--- a/resume/反问.docx
+++ b/resume/反问.docx
@@ -31,21 +31,7 @@
         <w:rPr>
           <w:rFonts w:hint="eastAsia"/>
         </w:rPr>
-        <w:t>公司主要做</w:t>
-      </w:r>
-      <w:proofErr w:type="gramStart"/>
-      <w:r>
-        <w:rPr>
-          <w:rFonts w:hint="eastAsia"/>
-        </w:rPr>
-        <w:t>哪方向</w:t>
-      </w:r>
-      <w:proofErr w:type="gramEnd"/>
-      <w:r>
-        <w:rPr>
-          <w:rFonts w:hint="eastAsia"/>
-        </w:rPr>
-        <w:t>的软件</w:t>
+        <w:t>公司主要做哪方向的软件</w:t>
       </w:r>
     </w:p>
     <w:p>
@@ -99,21 +85,7 @@
         <w:rPr>
           <w:rFonts w:hint="eastAsia"/>
         </w:rPr>
-        <w:t>是否有针对技术和管理</w:t>
-      </w:r>
-      <w:proofErr w:type="gramStart"/>
-      <w:r>
-        <w:rPr>
-          <w:rFonts w:hint="eastAsia"/>
-        </w:rPr>
-        <w:t>岗不同</w:t>
-      </w:r>
-      <w:proofErr w:type="gramEnd"/>
-      <w:r>
-        <w:rPr>
-          <w:rFonts w:hint="eastAsia"/>
-        </w:rPr>
-        <w:t>的发展机制、晋升通道</w:t>
+        <w:t>是否有针对技术和管理岗不同的发展机制、晋升通道</w:t>
       </w:r>
       <w:r>
         <w:rPr>
@@ -130,15 +102,112 @@
           <w:numId w:val="1"/>
         </w:numPr>
         <w:ind w:firstLineChars="0"/>
-        <w:rPr>
-          <w:rFonts w:hint="eastAsia"/>
-        </w:rPr>
       </w:pPr>
       <w:r>
         <w:rPr>
           <w:rFonts w:hint="eastAsia"/>
         </w:rPr>
         <w:t>合作的单位</w:t>
+      </w:r>
+    </w:p>
+    <w:p/>
+    <w:p/>
+    <w:p/>
+    <w:p>
+      <w:r>
+        <w:rPr>
+          <w:rFonts w:hint="eastAsia"/>
+        </w:rPr>
+        <w:t>离开上家公司原因：</w:t>
+      </w:r>
+    </w:p>
+    <w:p>
+      <w:r>
+        <w:rPr>
+          <w:rFonts w:hint="eastAsia"/>
+        </w:rPr>
+        <w:t>技术瓶颈，公司做政府业务，</w:t>
+      </w:r>
+      <w:r>
+        <w:rPr>
+          <w:rFonts w:hint="eastAsia"/>
+        </w:rPr>
+        <w:t>大部分都是单体业务，数据或并发量都不会很大</w:t>
+      </w:r>
+    </w:p>
+    <w:p>
+      <w:r>
+        <w:rPr>
+          <w:rFonts w:hint="eastAsia"/>
+        </w:rPr>
+        <w:t>对一些新技术使用较少</w:t>
+      </w:r>
+      <w:r>
+        <w:rPr>
+          <w:rFonts w:hint="eastAsia"/>
+        </w:rPr>
+        <w:t>；</w:t>
+      </w:r>
+    </w:p>
+    <w:p/>
+    <w:p>
+      <w:r>
+        <w:rPr>
+          <w:rFonts w:hint="eastAsia"/>
+        </w:rPr>
+        <w:t>5年规划：</w:t>
+      </w:r>
+    </w:p>
+    <w:p>
+      <w:r>
+        <w:rPr>
+          <w:rFonts w:hint="eastAsia"/>
+        </w:rPr>
+        <w:t>近两年还是会在技术方面深耕，持续学习java相关内容及一些框架的底层实现并能二次开发，关注并研究相关技术的更新换代；</w:t>
+      </w:r>
+    </w:p>
+    <w:p>
+      <w:r>
+        <w:rPr>
+          <w:rFonts w:hint="eastAsia"/>
+        </w:rPr>
+        <w:t>再往后的话就要承担起一定的管理岗位职责了，比如</w:t>
+      </w:r>
+      <w:r>
+        <w:rPr>
+          <w:rFonts w:hint="eastAsia"/>
+        </w:rPr>
+        <w:t>负责项目的一整个</w:t>
+      </w:r>
+      <w:r>
+        <w:rPr>
+          <w:rFonts w:hint="eastAsia"/>
+        </w:rPr>
+        <w:t>过程</w:t>
+      </w:r>
+      <w:r>
+        <w:rPr>
+          <w:rFonts w:hint="eastAsia"/>
+        </w:rPr>
+        <w:t>管控</w:t>
+      </w:r>
+      <w:r>
+        <w:rPr>
+          <w:rFonts w:hint="eastAsia"/>
+        </w:rPr>
+        <w:t>啊、公司开发框架的设计优化啊</w:t>
+      </w:r>
+      <w:r>
+        <w:rPr>
+          <w:rFonts w:hint="eastAsia"/>
+        </w:rPr>
+        <w:t>，毕竟技术还是要服务于需求的</w:t>
+      </w:r>
+      <w:r>
+        <w:rPr>
+          <w:rFonts w:hint="eastAsia"/>
+        </w:rPr>
+        <w:t>，</w:t>
       </w:r>
     </w:p>
     <w:sectPr>
@@ -149,6 +218,44 @@
     </w:sectPr>
   </w:body>
 </w:document>
+</file>
+
+<file path=word/endnotes.xml><?xml version="1.0" encoding="utf-8"?>
+<w:endnotes xmlns:wpc="http://schemas.microsoft.com/office/word/2010/wordprocessingCanvas" xmlns:cx="http://schemas.microsoft.com/office/drawing/2014/chartex" xmlns:cx1="http://schemas.microsoft.com/office/drawing/2015/9/8/chartex" xmlns:cx2="http://schemas.microsoft.com/office/drawing/2015/10/21/chartex" xmlns:cx3="http://schemas.microsoft.com/office/drawing/2016/5/9/chartex" xmlns:cx4="http://schemas.microsoft.com/office/drawing/2016/5/10/chartex" xmlns:cx5="http://schemas.microsoft.com/office/drawing/2016/5/11/chartex" xmlns:cx6="http://schemas.microsoft.com/office/drawing/2016/5/12/chartex" xmlns:cx7="http://schemas.microsoft.com/office/drawing/2016/5/13/chartex" xmlns:cx8="http://schemas.microsoft.com/office/drawing/2016/5/14/chartex" xmlns:mc="http://schemas.openxmlformats.org/markup-compatibility/2006" xmlns:aink="http://schemas.microsoft.com/office/drawing/2016/ink" xmlns:am3d="http://schemas.microsoft.com/office/drawing/2017/model3d" xmlns:o="urn:schemas-microsoft-com:office:office" xmlns:r="http://schemas.openxmlformats.org/officeDocument/2006/relationships" xmlns:m="http://schemas.openxmlformats.org/officeDocument/2006/math" xmlns:v="urn:schemas-microsoft-com:vml" xmlns:wp14="http://schemas.microsoft.com/office/word/2010/wordprocessingDrawing" xmlns:wp="http://schemas.openxmlformats.org/drawingml/2006/wordprocessingDrawing" xmlns:w10="urn:schemas-microsoft-com:office:word" xmlns:w="http://schemas.openxmlformats.org/wordprocessingml/2006/main" xmlns:w14="http://schemas.microsoft.com/office/word/2010/wordml" xmlns:w15="http://schemas.microsoft.com/office/word/2012/wordml" xmlns:w16cex="http://schemas.microsoft.com/office/word/2018/wordml/cex" xmlns:w16cid="http://schemas.microsoft.com/office/word/2016/wordml/cid" xmlns:w16="http://schemas.microsoft.com/office/word/2018/wordml" xmlns:w16sdtdh="http://schemas.microsoft.com/office/word/2020/wordml/sdtdatahash" xmlns:w16se="http://schemas.microsoft.com/office/word/2015/wordml/symex" xmlns:wpg="http://schemas.microsoft.com/office/word/2010/wordprocessingGroup" xmlns:wpi="http://schemas.microsoft.com/office/word/2010/wordprocessingInk" xmlns:wne="http://schemas.microsoft.com/office/word/2006/wordml" xmlns:wps="http://schemas.microsoft.com/office/word/2010/wordprocessingShape" mc:Ignorable="w14 w15 w16se w16cid w16 w16cex w16sdtdh wp14">
+  <w:endnote w:type="separator" w:id="-1">
+    <w:p>
+      <w:r>
+        <w:separator/>
+      </w:r>
+    </w:p>
+  </w:endnote>
+  <w:endnote w:type="continuationSeparator" w:id="0">
+    <w:p>
+      <w:r>
+        <w:continuationSeparator/>
+      </w:r>
+    </w:p>
+  </w:endnote>
+</w:endnotes>
+</file>
+
+<file path=word/footnotes.xml><?xml version="1.0" encoding="utf-8"?>
+<w:footnotes xmlns:wpc="http://schemas.microsoft.com/office/word/2010/wordprocessingCanvas" xmlns:cx="http://schemas.microsoft.com/office/drawing/2014/chartex" xmlns:cx1="http://schemas.microsoft.com/office/drawing/2015/9/8/chartex" xmlns:cx2="http://schemas.microsoft.com/office/drawing/2015/10/21/chartex" xmlns:cx3="http://schemas.microsoft.com/office/drawing/2016/5/9/chartex" xmlns:cx4="http://schemas.microsoft.com/office/drawing/2016/5/10/chartex" xmlns:cx5="http://schemas.microsoft.com/office/drawing/2016/5/11/chartex" xmlns:cx6="http://schemas.microsoft.com/office/drawing/2016/5/12/chartex" xmlns:cx7="http://schemas.microsoft.com/office/drawing/2016/5/13/chartex" xmlns:cx8="http://schemas.microsoft.com/office/drawing/2016/5/14/chartex" xmlns:mc="http://schemas.openxmlformats.org/markup-compatibility/2006" xmlns:aink="http://schemas.microsoft.com/office/drawing/2016/ink" xmlns:am3d="http://schemas.microsoft.com/office/drawing/2017/model3d" xmlns:o="urn:schemas-microsoft-com:office:office" xmlns:r="http://schemas.openxmlformats.org/officeDocument/2006/relationships" xmlns:m="http://schemas.openxmlformats.org/officeDocument/2006/math" xmlns:v="urn:schemas-microsoft-com:vml" xmlns:wp14="http://schemas.microsoft.com/office/word/2010/wordprocessingDrawing" xmlns:wp="http://schemas.openxmlformats.org/drawingml/2006/wordprocessingDrawing" xmlns:w10="urn:schemas-microsoft-com:office:word" xmlns:w="http://schemas.openxmlformats.org/wordprocessingml/2006/main" xmlns:w14="http://schemas.microsoft.com/office/word/2010/wordml" xmlns:w15="http://schemas.microsoft.com/office/word/2012/wordml" xmlns:w16cex="http://schemas.microsoft.com/office/word/2018/wordml/cex" xmlns:w16cid="http://schemas.microsoft.com/office/word/2016/wordml/cid" xmlns:w16="http://schemas.microsoft.com/office/word/2018/wordml" xmlns:w16sdtdh="http://schemas.microsoft.com/office/word/2020/wordml/sdtdatahash" xmlns:w16se="http://schemas.microsoft.com/office/word/2015/wordml/symex" xmlns:wpg="http://schemas.microsoft.com/office/word/2010/wordprocessingGroup" xmlns:wpi="http://schemas.microsoft.com/office/word/2010/wordprocessingInk" xmlns:wne="http://schemas.microsoft.com/office/word/2006/wordml" xmlns:wps="http://schemas.microsoft.com/office/word/2010/wordprocessingShape" mc:Ignorable="w14 w15 w16se w16cid w16 w16cex w16sdtdh wp14">
+  <w:footnote w:type="separator" w:id="-1">
+    <w:p>
+      <w:r>
+        <w:separator/>
+      </w:r>
+    </w:p>
+  </w:footnote>
+  <w:footnote w:type="continuationSeparator" w:id="0">
+    <w:p>
+      <w:r>
+        <w:continuationSeparator/>
+      </w:r>
+    </w:p>
+  </w:footnote>
+</w:footnotes>
 </file>
 
 <file path=word/numbering.xml><?xml version="1.0" encoding="utf-8"?>
@@ -685,6 +792,71 @@
       <w:ind w:firstLineChars="200" w:firstLine="420"/>
     </w:pPr>
   </w:style>
+  <w:style w:type="paragraph" w:styleId="a4">
+    <w:name w:val="header"/>
+    <w:basedOn w:val="a"/>
+    <w:link w:val="a5"/>
+    <w:uiPriority w:val="99"/>
+    <w:unhideWhenUsed/>
+    <w:rsid w:val="00DF41C7"/>
+    <w:pPr>
+      <w:pBdr>
+        <w:bottom w:val="single" w:sz="6" w:space="1" w:color="auto"/>
+      </w:pBdr>
+      <w:tabs>
+        <w:tab w:val="center" w:pos="4153"/>
+        <w:tab w:val="right" w:pos="8306"/>
+      </w:tabs>
+      <w:snapToGrid w:val="0"/>
+      <w:jc w:val="center"/>
+    </w:pPr>
+    <w:rPr>
+      <w:sz w:val="18"/>
+      <w:szCs w:val="18"/>
+    </w:rPr>
+  </w:style>
+  <w:style w:type="character" w:customStyle="1" w:styleId="a5">
+    <w:name w:val="页眉 字符"/>
+    <w:basedOn w:val="a0"/>
+    <w:link w:val="a4"/>
+    <w:uiPriority w:val="99"/>
+    <w:rsid w:val="00DF41C7"/>
+    <w:rPr>
+      <w:sz w:val="18"/>
+      <w:szCs w:val="18"/>
+    </w:rPr>
+  </w:style>
+  <w:style w:type="paragraph" w:styleId="a6">
+    <w:name w:val="footer"/>
+    <w:basedOn w:val="a"/>
+    <w:link w:val="a7"/>
+    <w:uiPriority w:val="99"/>
+    <w:unhideWhenUsed/>
+    <w:rsid w:val="00DF41C7"/>
+    <w:pPr>
+      <w:tabs>
+        <w:tab w:val="center" w:pos="4153"/>
+        <w:tab w:val="right" w:pos="8306"/>
+      </w:tabs>
+      <w:snapToGrid w:val="0"/>
+      <w:jc w:val="left"/>
+    </w:pPr>
+    <w:rPr>
+      <w:sz w:val="18"/>
+      <w:szCs w:val="18"/>
+    </w:rPr>
+  </w:style>
+  <w:style w:type="character" w:customStyle="1" w:styleId="a7">
+    <w:name w:val="页脚 字符"/>
+    <w:basedOn w:val="a0"/>
+    <w:link w:val="a6"/>
+    <w:uiPriority w:val="99"/>
+    <w:rsid w:val="00DF41C7"/>
+    <w:rPr>
+      <w:sz w:val="18"/>
+      <w:szCs w:val="18"/>
+    </w:rPr>
+  </w:style>
 </w:styles>
 </file>
 

--- a/resume/反问.docx
+++ b/resume/反问.docx
@@ -171,31 +171,25 @@
         <w:rPr>
           <w:rFonts w:hint="eastAsia"/>
         </w:rPr>
-        <w:t>再往后的话就要承担起一定的管理岗位职责了，比如</w:t>
-      </w:r>
-      <w:r>
-        <w:rPr>
-          <w:rFonts w:hint="eastAsia"/>
-        </w:rPr>
-        <w:t>负责项目的一整个</w:t>
-      </w:r>
-      <w:r>
-        <w:rPr>
-          <w:rFonts w:hint="eastAsia"/>
-        </w:rPr>
-        <w:t>过程</w:t>
-      </w:r>
-      <w:r>
-        <w:rPr>
-          <w:rFonts w:hint="eastAsia"/>
-        </w:rPr>
-        <w:t>管控</w:t>
-      </w:r>
-      <w:r>
-        <w:rPr>
-          <w:rFonts w:hint="eastAsia"/>
-        </w:rPr>
-        <w:t>啊、公司开发框架的设计优化啊</w:t>
+        <w:t>再往后的话就</w:t>
+      </w:r>
+      <w:r>
+        <w:rPr>
+          <w:rFonts w:hint="eastAsia"/>
+        </w:rPr>
+        <w:t>是开发管理岗了，自己带团队</w:t>
+      </w:r>
+      <w:r>
+        <w:rPr>
+          <w:rFonts w:hint="eastAsia"/>
+        </w:rPr>
+        <w:t>，</w:t>
+      </w:r>
+      <w:r>
+        <w:rPr>
+          <w:rFonts w:hint="eastAsia"/>
+        </w:rPr>
+        <w:t>公司开发框架的设计优化啊</w:t>
       </w:r>
       <w:r>
         <w:rPr>

--- a/resume/反问.docx
+++ b/resume/反问.docx
@@ -10,10 +10,16 @@
           <w:numId w:val="1"/>
         </w:numPr>
         <w:ind w:firstLineChars="0"/>
-      </w:pPr>
-      <w:r>
-        <w:rPr>
-          <w:rFonts w:hint="eastAsia"/>
+        <w:rPr>
+          <w:sz w:val="22"/>
+          <w:szCs w:val="24"/>
+        </w:rPr>
+      </w:pPr>
+      <w:r>
+        <w:rPr>
+          <w:rFonts w:hint="eastAsia"/>
+          <w:sz w:val="22"/>
+          <w:szCs w:val="24"/>
         </w:rPr>
         <w:t>公司的开发人员配比，一个项目中，前后端</w:t>
       </w:r>
@@ -26,12 +32,36 @@
           <w:numId w:val="1"/>
         </w:numPr>
         <w:ind w:firstLineChars="0"/>
-      </w:pPr>
-      <w:r>
-        <w:rPr>
-          <w:rFonts w:hint="eastAsia"/>
-        </w:rPr>
-        <w:t>公司主要做哪方向的软件</w:t>
+        <w:rPr>
+          <w:sz w:val="22"/>
+          <w:szCs w:val="24"/>
+        </w:rPr>
+      </w:pPr>
+      <w:r>
+        <w:rPr>
+          <w:rFonts w:hint="eastAsia"/>
+          <w:sz w:val="22"/>
+          <w:szCs w:val="24"/>
+        </w:rPr>
+        <w:t>公司主要做</w:t>
+      </w:r>
+      <w:proofErr w:type="gramStart"/>
+      <w:r>
+        <w:rPr>
+          <w:rFonts w:hint="eastAsia"/>
+          <w:sz w:val="22"/>
+          <w:szCs w:val="24"/>
+        </w:rPr>
+        <w:t>哪方向</w:t>
+      </w:r>
+      <w:proofErr w:type="gramEnd"/>
+      <w:r>
+        <w:rPr>
+          <w:rFonts w:hint="eastAsia"/>
+          <w:sz w:val="22"/>
+          <w:szCs w:val="24"/>
+        </w:rPr>
+        <w:t>的软件</w:t>
       </w:r>
     </w:p>
     <w:p>
@@ -42,10 +72,16 @@
           <w:numId w:val="1"/>
         </w:numPr>
         <w:ind w:firstLineChars="0"/>
-      </w:pPr>
-      <w:r>
-        <w:rPr>
-          <w:rFonts w:hint="eastAsia"/>
+        <w:rPr>
+          <w:sz w:val="22"/>
+          <w:szCs w:val="24"/>
+        </w:rPr>
+      </w:pPr>
+      <w:r>
+        <w:rPr>
+          <w:rFonts w:hint="eastAsia"/>
+          <w:sz w:val="22"/>
+          <w:szCs w:val="24"/>
         </w:rPr>
         <w:t>公司的项目周期</w:t>
       </w:r>
@@ -58,16 +94,24 @@
           <w:numId w:val="1"/>
         </w:numPr>
         <w:ind w:firstLineChars="0"/>
-      </w:pPr>
-      <w:r>
-        <w:rPr>
-          <w:rFonts w:hint="eastAsia"/>
+        <w:rPr>
+          <w:sz w:val="22"/>
+          <w:szCs w:val="24"/>
+        </w:rPr>
+      </w:pPr>
+      <w:r>
+        <w:rPr>
+          <w:rFonts w:hint="eastAsia"/>
+          <w:sz w:val="22"/>
+          <w:szCs w:val="24"/>
         </w:rPr>
         <w:t>项目中的加班情况</w:t>
       </w:r>
       <w:r>
         <w:rPr>
           <w:rFonts w:hint="eastAsia"/>
+          <w:sz w:val="22"/>
+          <w:szCs w:val="24"/>
         </w:rPr>
         <w:t>、是否需要出差</w:t>
       </w:r>
@@ -80,16 +124,42 @@
           <w:numId w:val="1"/>
         </w:numPr>
         <w:ind w:firstLineChars="0"/>
-      </w:pPr>
-      <w:r>
-        <w:rPr>
-          <w:rFonts w:hint="eastAsia"/>
-        </w:rPr>
-        <w:t>是否有针对技术和管理岗不同的发展机制、晋升通道</w:t>
-      </w:r>
-      <w:r>
-        <w:rPr>
-          <w:rFonts w:hint="eastAsia"/>
+        <w:rPr>
+          <w:sz w:val="22"/>
+          <w:szCs w:val="24"/>
+        </w:rPr>
+      </w:pPr>
+      <w:r>
+        <w:rPr>
+          <w:rFonts w:hint="eastAsia"/>
+          <w:sz w:val="22"/>
+          <w:szCs w:val="24"/>
+        </w:rPr>
+        <w:t>是否有针对技术和管理</w:t>
+      </w:r>
+      <w:proofErr w:type="gramStart"/>
+      <w:r>
+        <w:rPr>
+          <w:rFonts w:hint="eastAsia"/>
+          <w:sz w:val="22"/>
+          <w:szCs w:val="24"/>
+        </w:rPr>
+        <w:t>岗不同</w:t>
+      </w:r>
+      <w:proofErr w:type="gramEnd"/>
+      <w:r>
+        <w:rPr>
+          <w:rFonts w:hint="eastAsia"/>
+          <w:sz w:val="22"/>
+          <w:szCs w:val="24"/>
+        </w:rPr>
+        <w:t>的发展机制、晋升通道</w:t>
+      </w:r>
+      <w:r>
+        <w:rPr>
+          <w:rFonts w:hint="eastAsia"/>
+          <w:sz w:val="22"/>
+          <w:szCs w:val="24"/>
         </w:rPr>
         <w:t>或者建议、培养职业规划</w:t>
       </w:r>
@@ -102,104 +172,200 @@
           <w:numId w:val="1"/>
         </w:numPr>
         <w:ind w:firstLineChars="0"/>
-      </w:pPr>
-      <w:r>
-        <w:rPr>
-          <w:rFonts w:hint="eastAsia"/>
+        <w:rPr>
+          <w:sz w:val="22"/>
+          <w:szCs w:val="24"/>
+        </w:rPr>
+      </w:pPr>
+      <w:r>
+        <w:rPr>
+          <w:rFonts w:hint="eastAsia"/>
+          <w:sz w:val="22"/>
+          <w:szCs w:val="24"/>
         </w:rPr>
         <w:t>合作的单位</w:t>
       </w:r>
     </w:p>
-    <w:p/>
-    <w:p/>
-    <w:p/>
-    <w:p>
-      <w:r>
-        <w:rPr>
-          <w:rFonts w:hint="eastAsia"/>
+    <w:p>
+      <w:pPr>
+        <w:rPr>
+          <w:sz w:val="22"/>
+          <w:szCs w:val="24"/>
+        </w:rPr>
+      </w:pPr>
+    </w:p>
+    <w:p>
+      <w:pPr>
+        <w:rPr>
+          <w:sz w:val="22"/>
+          <w:szCs w:val="24"/>
+        </w:rPr>
+      </w:pPr>
+    </w:p>
+    <w:p>
+      <w:pPr>
+        <w:rPr>
+          <w:sz w:val="22"/>
+          <w:szCs w:val="24"/>
+        </w:rPr>
+      </w:pPr>
+    </w:p>
+    <w:p>
+      <w:pPr>
+        <w:rPr>
+          <w:sz w:val="22"/>
+          <w:szCs w:val="24"/>
+        </w:rPr>
+      </w:pPr>
+      <w:r>
+        <w:rPr>
+          <w:rFonts w:hint="eastAsia"/>
+          <w:sz w:val="22"/>
+          <w:szCs w:val="24"/>
         </w:rPr>
         <w:t>离开上家公司原因：</w:t>
       </w:r>
     </w:p>
     <w:p>
-      <w:r>
-        <w:rPr>
-          <w:rFonts w:hint="eastAsia"/>
+      <w:pPr>
+        <w:rPr>
+          <w:sz w:val="22"/>
+          <w:szCs w:val="24"/>
+        </w:rPr>
+      </w:pPr>
+      <w:r>
+        <w:rPr>
+          <w:rFonts w:hint="eastAsia"/>
+          <w:sz w:val="22"/>
+          <w:szCs w:val="24"/>
         </w:rPr>
         <w:t>技术瓶颈，公司做政府业务，</w:t>
       </w:r>
       <w:r>
         <w:rPr>
           <w:rFonts w:hint="eastAsia"/>
+          <w:sz w:val="22"/>
+          <w:szCs w:val="24"/>
         </w:rPr>
         <w:t>大部分都是单体业务，数据或并发量都不会很大</w:t>
       </w:r>
     </w:p>
     <w:p>
-      <w:r>
-        <w:rPr>
-          <w:rFonts w:hint="eastAsia"/>
+      <w:pPr>
+        <w:rPr>
+          <w:sz w:val="22"/>
+          <w:szCs w:val="24"/>
+        </w:rPr>
+      </w:pPr>
+      <w:r>
+        <w:rPr>
+          <w:rFonts w:hint="eastAsia"/>
+          <w:sz w:val="22"/>
+          <w:szCs w:val="24"/>
         </w:rPr>
         <w:t>对一些新技术使用较少</w:t>
       </w:r>
       <w:r>
         <w:rPr>
           <w:rFonts w:hint="eastAsia"/>
+          <w:sz w:val="22"/>
+          <w:szCs w:val="24"/>
         </w:rPr>
         <w:t>；</w:t>
       </w:r>
     </w:p>
-    <w:p/>
-    <w:p>
-      <w:r>
-        <w:rPr>
-          <w:rFonts w:hint="eastAsia"/>
+    <w:p>
+      <w:pPr>
+        <w:rPr>
+          <w:sz w:val="22"/>
+          <w:szCs w:val="24"/>
+        </w:rPr>
+      </w:pPr>
+    </w:p>
+    <w:p>
+      <w:pPr>
+        <w:rPr>
+          <w:sz w:val="22"/>
+          <w:szCs w:val="24"/>
+        </w:rPr>
+      </w:pPr>
+      <w:r>
+        <w:rPr>
+          <w:rFonts w:hint="eastAsia"/>
+          <w:sz w:val="22"/>
+          <w:szCs w:val="24"/>
         </w:rPr>
         <w:t>5年规划：</w:t>
       </w:r>
     </w:p>
     <w:p>
-      <w:r>
-        <w:rPr>
-          <w:rFonts w:hint="eastAsia"/>
+      <w:pPr>
+        <w:rPr>
+          <w:sz w:val="22"/>
+          <w:szCs w:val="24"/>
+        </w:rPr>
+      </w:pPr>
+      <w:r>
+        <w:rPr>
+          <w:rFonts w:hint="eastAsia"/>
+          <w:sz w:val="22"/>
+          <w:szCs w:val="24"/>
         </w:rPr>
         <w:t>近两年还是会在技术方面深耕，持续学习java相关内容及一些框架的底层实现并能二次开发，关注并研究相关技术的更新换代；</w:t>
       </w:r>
     </w:p>
     <w:p>
-      <w:r>
-        <w:rPr>
-          <w:rFonts w:hint="eastAsia"/>
+      <w:pPr>
+        <w:rPr>
+          <w:sz w:val="22"/>
+          <w:szCs w:val="24"/>
+        </w:rPr>
+      </w:pPr>
+      <w:r>
+        <w:rPr>
+          <w:rFonts w:hint="eastAsia"/>
+          <w:sz w:val="22"/>
+          <w:szCs w:val="24"/>
         </w:rPr>
         <w:t>再往后的话就</w:t>
       </w:r>
       <w:r>
         <w:rPr>
           <w:rFonts w:hint="eastAsia"/>
+          <w:sz w:val="22"/>
+          <w:szCs w:val="24"/>
         </w:rPr>
         <w:t>是开发管理岗了，自己带团队</w:t>
       </w:r>
       <w:r>
         <w:rPr>
           <w:rFonts w:hint="eastAsia"/>
+          <w:sz w:val="22"/>
+          <w:szCs w:val="24"/>
         </w:rPr>
         <w:t>，</w:t>
       </w:r>
       <w:r>
         <w:rPr>
           <w:rFonts w:hint="eastAsia"/>
+          <w:sz w:val="22"/>
+          <w:szCs w:val="24"/>
         </w:rPr>
         <w:t>公司开发框架的设计优化啊</w:t>
       </w:r>
       <w:r>
         <w:rPr>
           <w:rFonts w:hint="eastAsia"/>
+          <w:sz w:val="22"/>
+          <w:szCs w:val="24"/>
         </w:rPr>
         <w:t>，毕竟技术还是要服务于需求的</w:t>
       </w:r>
       <w:r>
         <w:rPr>
           <w:rFonts w:hint="eastAsia"/>
+          <w:sz w:val="22"/>
+          <w:szCs w:val="24"/>
         </w:rPr>
         <w:t>，</w:t>
       </w:r>

--- a/resume/反问.docx
+++ b/resume/反问.docx
@@ -368,6 +368,519 @@
           <w:szCs w:val="24"/>
         </w:rPr>
         <w:t>，</w:t>
+      </w:r>
+    </w:p>
+    <w:p>
+      <w:pPr>
+        <w:rPr>
+          <w:sz w:val="22"/>
+          <w:szCs w:val="24"/>
+        </w:rPr>
+      </w:pPr>
+    </w:p>
+    <w:p>
+      <w:pPr>
+        <w:rPr>
+          <w:sz w:val="22"/>
+          <w:szCs w:val="24"/>
+        </w:rPr>
+      </w:pPr>
+    </w:p>
+    <w:p>
+      <w:pPr>
+        <w:rPr>
+          <w:sz w:val="22"/>
+          <w:szCs w:val="24"/>
+        </w:rPr>
+      </w:pPr>
+      <w:proofErr w:type="spellStart"/>
+      <w:r>
+        <w:rPr>
+          <w:sz w:val="22"/>
+          <w:szCs w:val="24"/>
+        </w:rPr>
+        <w:t>Hr</w:t>
+      </w:r>
+      <w:proofErr w:type="spellEnd"/>
+      <w:r>
+        <w:rPr>
+          <w:sz w:val="22"/>
+          <w:szCs w:val="24"/>
+        </w:rPr>
+        <w:t>:</w:t>
+      </w:r>
+    </w:p>
+    <w:p>
+      <w:pPr>
+        <w:widowControl/>
+        <w:spacing w:before="100" w:beforeAutospacing="1" w:after="100" w:afterAutospacing="1"/>
+        <w:jc w:val="left"/>
+        <w:rPr>
+          <w:rFonts w:ascii="宋体" w:eastAsia="宋体" w:hAnsi="宋体" w:cs="宋体"/>
+          <w:kern w:val="0"/>
+          <w:sz w:val="24"/>
+          <w:szCs w:val="24"/>
+        </w:rPr>
+      </w:pPr>
+      <w:r>
+        <w:rPr>
+          <w:rFonts w:ascii="宋体" w:eastAsia="宋体" w:hAnsi="宋体" w:cs="宋体"/>
+          <w:kern w:val="0"/>
+          <w:sz w:val="24"/>
+          <w:szCs w:val="24"/>
+        </w:rPr>
+        <w:t>【五险一金】 全额工资or基本工资2200</w:t>
+      </w:r>
+    </w:p>
+    <w:p>
+      <w:pPr>
+        <w:widowControl/>
+        <w:spacing w:before="100" w:beforeAutospacing="1" w:after="100" w:afterAutospacing="1"/>
+        <w:jc w:val="left"/>
+        <w:rPr>
+          <w:rFonts w:ascii="宋体" w:eastAsia="宋体" w:hAnsi="宋体" w:cs="宋体"/>
+          <w:kern w:val="0"/>
+          <w:sz w:val="24"/>
+          <w:szCs w:val="24"/>
+        </w:rPr>
+      </w:pPr>
+      <w:r>
+        <w:rPr>
+          <w:rFonts w:ascii="宋体" w:eastAsia="宋体" w:hAnsi="宋体" w:cs="宋体"/>
+          <w:kern w:val="0"/>
+          <w:sz w:val="24"/>
+          <w:szCs w:val="24"/>
+        </w:rPr>
+        <w:t>【</w:t>
+      </w:r>
+      <w:hyperlink r:id="rId7" w:tgtFrame="_blank" w:history="1">
+        <w:r>
+          <w:rPr>
+            <w:rFonts w:ascii="宋体" w:eastAsia="宋体" w:hAnsi="宋体" w:cs="宋体"/>
+            <w:color w:val="0000FF"/>
+            <w:kern w:val="0"/>
+            <w:sz w:val="24"/>
+            <w:szCs w:val="24"/>
+            <w:u w:val="single"/>
+          </w:rPr>
+          <w:t>加班费</w:t>
+        </w:r>
+      </w:hyperlink>
+      <w:r>
+        <w:rPr>
+          <w:rFonts w:ascii="宋体" w:eastAsia="宋体" w:hAnsi="宋体" w:cs="宋体"/>
+          <w:kern w:val="0"/>
+          <w:sz w:val="24"/>
+          <w:szCs w:val="24"/>
+        </w:rPr>
+        <w:t>】周六</w:t>
+      </w:r>
+      <w:proofErr w:type="gramStart"/>
+      <w:r>
+        <w:rPr>
+          <w:rFonts w:ascii="宋体" w:eastAsia="宋体" w:hAnsi="宋体" w:cs="宋体"/>
+          <w:kern w:val="0"/>
+          <w:sz w:val="24"/>
+          <w:szCs w:val="24"/>
+        </w:rPr>
+        <w:t>日如何</w:t>
+      </w:r>
+      <w:proofErr w:type="gramEnd"/>
+      <w:r>
+        <w:rPr>
+          <w:rFonts w:ascii="宋体" w:eastAsia="宋体" w:hAnsi="宋体" w:cs="宋体"/>
+          <w:kern w:val="0"/>
+          <w:sz w:val="24"/>
+          <w:szCs w:val="24"/>
+        </w:rPr>
+        <w:t>算？周一周五如何算(从几点开始)？周一周五加班如果有补助，是需要自己提交申请？还是公司自己统计</w:t>
+      </w:r>
+    </w:p>
+    <w:p>
+      <w:pPr>
+        <w:widowControl/>
+        <w:spacing w:before="100" w:beforeAutospacing="1" w:after="100" w:afterAutospacing="1"/>
+        <w:jc w:val="left"/>
+        <w:rPr>
+          <w:rFonts w:ascii="宋体" w:eastAsia="宋体" w:hAnsi="宋体" w:cs="宋体"/>
+          <w:kern w:val="0"/>
+          <w:sz w:val="24"/>
+          <w:szCs w:val="24"/>
+        </w:rPr>
+      </w:pPr>
+      <w:r>
+        <w:rPr>
+          <w:rFonts w:ascii="宋体" w:eastAsia="宋体" w:hAnsi="宋体" w:cs="宋体"/>
+          <w:kern w:val="0"/>
+          <w:sz w:val="24"/>
+          <w:szCs w:val="24"/>
+        </w:rPr>
+        <w:t>【加班是否可以调休】</w:t>
+      </w:r>
+    </w:p>
+    <w:p>
+      <w:pPr>
+        <w:widowControl/>
+        <w:spacing w:before="100" w:beforeAutospacing="1" w:after="100" w:afterAutospacing="1"/>
+        <w:jc w:val="left"/>
+        <w:rPr>
+          <w:rFonts w:ascii="宋体" w:eastAsia="宋体" w:hAnsi="宋体" w:cs="宋体"/>
+          <w:kern w:val="0"/>
+          <w:sz w:val="24"/>
+          <w:szCs w:val="24"/>
+        </w:rPr>
+      </w:pPr>
+      <w:r>
+        <w:rPr>
+          <w:rFonts w:ascii="宋体" w:eastAsia="宋体" w:hAnsi="宋体" w:cs="宋体"/>
+          <w:kern w:val="0"/>
+          <w:sz w:val="24"/>
+          <w:szCs w:val="24"/>
+        </w:rPr>
+        <w:t>【是否有忘记打卡签卡这一项】</w:t>
+      </w:r>
+    </w:p>
+    <w:p>
+      <w:pPr>
+        <w:widowControl/>
+        <w:spacing w:before="100" w:beforeAutospacing="1" w:after="100" w:afterAutospacing="1"/>
+        <w:jc w:val="left"/>
+        <w:rPr>
+          <w:rFonts w:ascii="宋体" w:eastAsia="宋体" w:hAnsi="宋体" w:cs="宋体"/>
+          <w:kern w:val="0"/>
+          <w:sz w:val="24"/>
+          <w:szCs w:val="24"/>
+        </w:rPr>
+      </w:pPr>
+      <w:r>
+        <w:rPr>
+          <w:rFonts w:ascii="宋体" w:eastAsia="宋体" w:hAnsi="宋体" w:cs="宋体"/>
+          <w:kern w:val="0"/>
+          <w:sz w:val="24"/>
+          <w:szCs w:val="24"/>
+        </w:rPr>
+        <w:t>【年假如何计算】</w:t>
+      </w:r>
+    </w:p>
+    <w:p>
+      <w:pPr>
+        <w:widowControl/>
+        <w:spacing w:before="100" w:beforeAutospacing="1" w:after="100" w:afterAutospacing="1"/>
+        <w:jc w:val="left"/>
+        <w:rPr>
+          <w:rFonts w:ascii="宋体" w:eastAsia="宋体" w:hAnsi="宋体" w:cs="宋体"/>
+          <w:kern w:val="0"/>
+          <w:sz w:val="24"/>
+          <w:szCs w:val="24"/>
+        </w:rPr>
+      </w:pPr>
+      <w:r>
+        <w:rPr>
+          <w:rFonts w:ascii="宋体" w:eastAsia="宋体" w:hAnsi="宋体" w:cs="宋体"/>
+          <w:kern w:val="0"/>
+          <w:sz w:val="24"/>
+          <w:szCs w:val="24"/>
+        </w:rPr>
+        <w:t>【有弹性打卡吗】</w:t>
+      </w:r>
+    </w:p>
+    <w:p>
+      <w:pPr>
+        <w:widowControl/>
+        <w:spacing w:before="100" w:beforeAutospacing="1" w:after="100" w:afterAutospacing="1"/>
+        <w:jc w:val="left"/>
+        <w:rPr>
+          <w:rFonts w:ascii="宋体" w:eastAsia="宋体" w:hAnsi="宋体" w:cs="宋体"/>
+          <w:kern w:val="0"/>
+          <w:sz w:val="24"/>
+          <w:szCs w:val="24"/>
+        </w:rPr>
+      </w:pPr>
+      <w:r>
+        <w:rPr>
+          <w:rFonts w:ascii="宋体" w:eastAsia="宋体" w:hAnsi="宋体" w:cs="宋体"/>
+          <w:kern w:val="0"/>
+          <w:sz w:val="24"/>
+          <w:szCs w:val="24"/>
+        </w:rPr>
+        <w:t>【是否有餐补，交通补，住房补】</w:t>
+      </w:r>
+    </w:p>
+    <w:p>
+      <w:pPr>
+        <w:widowControl/>
+        <w:spacing w:before="100" w:beforeAutospacing="1" w:after="100" w:afterAutospacing="1"/>
+        <w:jc w:val="left"/>
+        <w:rPr>
+          <w:rFonts w:ascii="宋体" w:eastAsia="宋体" w:hAnsi="宋体" w:cs="宋体"/>
+          <w:kern w:val="0"/>
+          <w:sz w:val="24"/>
+          <w:szCs w:val="24"/>
+        </w:rPr>
+      </w:pPr>
+      <w:r>
+        <w:rPr>
+          <w:rFonts w:ascii="宋体" w:eastAsia="宋体" w:hAnsi="宋体" w:cs="宋体"/>
+          <w:kern w:val="0"/>
+          <w:sz w:val="24"/>
+          <w:szCs w:val="24"/>
+        </w:rPr>
+        <w:t>【工资每月几号发】</w:t>
+      </w:r>
+    </w:p>
+    <w:p>
+      <w:pPr>
+        <w:widowControl/>
+        <w:spacing w:before="100" w:beforeAutospacing="1" w:after="100" w:afterAutospacing="1"/>
+        <w:jc w:val="left"/>
+        <w:rPr>
+          <w:rFonts w:ascii="宋体" w:eastAsia="宋体" w:hAnsi="宋体" w:cs="宋体"/>
+          <w:kern w:val="0"/>
+          <w:sz w:val="24"/>
+          <w:szCs w:val="24"/>
+        </w:rPr>
+      </w:pPr>
+      <w:r>
+        <w:rPr>
+          <w:rFonts w:ascii="宋体" w:eastAsia="宋体" w:hAnsi="宋体" w:cs="宋体"/>
+          <w:kern w:val="0"/>
+          <w:sz w:val="24"/>
+          <w:szCs w:val="24"/>
+        </w:rPr>
+        <w:t>【年底是否有奖金or 13 14薪之类的】</w:t>
+      </w:r>
+    </w:p>
+    <w:p>
+      <w:pPr>
+        <w:widowControl/>
+        <w:spacing w:before="100" w:beforeAutospacing="1" w:after="100" w:afterAutospacing="1"/>
+        <w:jc w:val="left"/>
+        <w:rPr>
+          <w:rFonts w:ascii="宋体" w:eastAsia="宋体" w:hAnsi="宋体" w:cs="宋体"/>
+          <w:kern w:val="0"/>
+          <w:sz w:val="24"/>
+          <w:szCs w:val="24"/>
+        </w:rPr>
+      </w:pPr>
+      <w:r>
+        <w:rPr>
+          <w:rFonts w:ascii="宋体" w:eastAsia="宋体" w:hAnsi="宋体" w:cs="宋体"/>
+          <w:kern w:val="0"/>
+          <w:sz w:val="24"/>
+          <w:szCs w:val="24"/>
+        </w:rPr>
+        <w:t>奖金是什么时间发放呢？</w:t>
+      </w:r>
+    </w:p>
+    <w:p>
+      <w:pPr>
+        <w:widowControl/>
+        <w:spacing w:before="100" w:beforeAutospacing="1" w:after="100" w:afterAutospacing="1"/>
+        <w:jc w:val="left"/>
+        <w:rPr>
+          <w:rFonts w:ascii="宋体" w:eastAsia="宋体" w:hAnsi="宋体" w:cs="宋体"/>
+          <w:kern w:val="0"/>
+          <w:sz w:val="24"/>
+          <w:szCs w:val="24"/>
+        </w:rPr>
+      </w:pPr>
+      <w:r>
+        <w:rPr>
+          <w:rFonts w:ascii="宋体" w:eastAsia="宋体" w:hAnsi="宋体" w:cs="宋体"/>
+          <w:kern w:val="0"/>
+          <w:sz w:val="24"/>
+          <w:szCs w:val="24"/>
+        </w:rPr>
+        <w:t>①年底发</w:t>
+      </w:r>
+    </w:p>
+    <w:p>
+      <w:pPr>
+        <w:widowControl/>
+        <w:spacing w:before="100" w:beforeAutospacing="1" w:after="100" w:afterAutospacing="1"/>
+        <w:jc w:val="left"/>
+        <w:rPr>
+          <w:rFonts w:ascii="宋体" w:eastAsia="宋体" w:hAnsi="宋体" w:cs="宋体"/>
+          <w:kern w:val="0"/>
+          <w:sz w:val="24"/>
+          <w:szCs w:val="24"/>
+        </w:rPr>
+      </w:pPr>
+      <w:r>
+        <w:rPr>
+          <w:rFonts w:ascii="宋体" w:eastAsia="宋体" w:hAnsi="宋体" w:cs="宋体"/>
+          <w:kern w:val="0"/>
+          <w:sz w:val="24"/>
+          <w:szCs w:val="24"/>
+        </w:rPr>
+        <w:lastRenderedPageBreak/>
+        <w:t>②春节后发</w:t>
+      </w:r>
+    </w:p>
+    <w:p>
+      <w:pPr>
+        <w:widowControl/>
+        <w:spacing w:before="100" w:beforeAutospacing="1" w:after="100" w:afterAutospacing="1"/>
+        <w:jc w:val="left"/>
+        <w:rPr>
+          <w:rFonts w:ascii="宋体" w:eastAsia="宋体" w:hAnsi="宋体" w:cs="宋体"/>
+          <w:kern w:val="0"/>
+          <w:sz w:val="24"/>
+          <w:szCs w:val="24"/>
+        </w:rPr>
+      </w:pPr>
+      <w:r>
+        <w:rPr>
+          <w:rFonts w:ascii="宋体" w:eastAsia="宋体" w:hAnsi="宋体" w:cs="宋体"/>
+          <w:kern w:val="0"/>
+          <w:sz w:val="24"/>
+          <w:szCs w:val="24"/>
+        </w:rPr>
+        <w:t>③春节后，该年的年中发</w:t>
+      </w:r>
+    </w:p>
+    <w:p>
+      <w:pPr>
+        <w:pStyle w:val="a8"/>
+        <w:ind w:firstLine="480"/>
+      </w:pPr>
+      <w:r>
+        <w:br/>
+      </w:r>
+      <w:r>
+        <w:t>1、上下班时间如何？</w:t>
+      </w:r>
+    </w:p>
+    <w:p>
+      <w:pPr>
+        <w:widowControl/>
+        <w:spacing w:before="100" w:beforeAutospacing="1" w:after="100" w:afterAutospacing="1"/>
+        <w:jc w:val="left"/>
+        <w:rPr>
+          <w:rFonts w:ascii="宋体" w:eastAsia="宋体" w:hAnsi="宋体" w:cs="宋体"/>
+          <w:kern w:val="0"/>
+          <w:sz w:val="24"/>
+          <w:szCs w:val="24"/>
+        </w:rPr>
+      </w:pPr>
+      <w:r>
+        <w:rPr>
+          <w:rFonts w:ascii="宋体" w:eastAsia="宋体" w:hAnsi="宋体" w:cs="宋体"/>
+          <w:kern w:val="0"/>
+          <w:sz w:val="24"/>
+          <w:szCs w:val="24"/>
+        </w:rPr>
+        <w:t>2、薪资结构如何，薪资发放形式？</w:t>
+      </w:r>
+    </w:p>
+    <w:p>
+      <w:pPr>
+        <w:widowControl/>
+        <w:spacing w:before="100" w:beforeAutospacing="1" w:after="100" w:afterAutospacing="1"/>
+        <w:jc w:val="left"/>
+        <w:rPr>
+          <w:rFonts w:ascii="宋体" w:eastAsia="宋体" w:hAnsi="宋体" w:cs="宋体"/>
+          <w:kern w:val="0"/>
+          <w:sz w:val="24"/>
+          <w:szCs w:val="24"/>
+        </w:rPr>
+      </w:pPr>
+      <w:r>
+        <w:rPr>
+          <w:rFonts w:ascii="宋体" w:eastAsia="宋体" w:hAnsi="宋体" w:cs="宋体"/>
+          <w:kern w:val="0"/>
+          <w:sz w:val="24"/>
+          <w:szCs w:val="24"/>
+        </w:rPr>
+        <w:t>3、福利待遇如何，有没有过节费，社保和公积金按什么比例缴纳的？</w:t>
+      </w:r>
+    </w:p>
+    <w:p>
+      <w:pPr>
+        <w:widowControl/>
+        <w:spacing w:before="100" w:beforeAutospacing="1" w:after="100" w:afterAutospacing="1"/>
+        <w:jc w:val="left"/>
+        <w:rPr>
+          <w:rFonts w:ascii="宋体" w:eastAsia="宋体" w:hAnsi="宋体" w:cs="宋体"/>
+          <w:kern w:val="0"/>
+          <w:sz w:val="24"/>
+          <w:szCs w:val="24"/>
+        </w:rPr>
+      </w:pPr>
+      <w:r>
+        <w:rPr>
+          <w:rFonts w:ascii="宋体" w:eastAsia="宋体" w:hAnsi="宋体" w:cs="宋体"/>
+          <w:kern w:val="0"/>
+          <w:sz w:val="24"/>
+          <w:szCs w:val="24"/>
+        </w:rPr>
+        <w:t>4、试用期几个月，试用期薪资打折吗，打几折？</w:t>
+      </w:r>
+    </w:p>
+    <w:p>
+      <w:pPr>
+        <w:widowControl/>
+        <w:spacing w:before="100" w:beforeAutospacing="1" w:after="100" w:afterAutospacing="1"/>
+        <w:jc w:val="left"/>
+        <w:rPr>
+          <w:rFonts w:ascii="宋体" w:eastAsia="宋体" w:hAnsi="宋体" w:cs="宋体"/>
+          <w:kern w:val="0"/>
+          <w:sz w:val="24"/>
+          <w:szCs w:val="24"/>
+        </w:rPr>
+      </w:pPr>
+      <w:r>
+        <w:rPr>
+          <w:rFonts w:ascii="宋体" w:eastAsia="宋体" w:hAnsi="宋体" w:cs="宋体"/>
+          <w:kern w:val="0"/>
+          <w:sz w:val="24"/>
+          <w:szCs w:val="24"/>
+        </w:rPr>
+        <w:t>5、出差的话差旅费报销不，有话费，加油费费补贴不？</w:t>
+      </w:r>
+    </w:p>
+    <w:p>
+      <w:pPr>
+        <w:widowControl/>
+        <w:spacing w:before="100" w:beforeAutospacing="1" w:after="100" w:afterAutospacing="1"/>
+        <w:jc w:val="left"/>
+        <w:rPr>
+          <w:rFonts w:ascii="宋体" w:eastAsia="宋体" w:hAnsi="宋体" w:cs="宋体"/>
+          <w:kern w:val="0"/>
+          <w:sz w:val="24"/>
+          <w:szCs w:val="24"/>
+        </w:rPr>
+      </w:pPr>
+      <w:r>
+        <w:rPr>
+          <w:rFonts w:ascii="宋体" w:eastAsia="宋体" w:hAnsi="宋体" w:cs="宋体"/>
+          <w:kern w:val="0"/>
+          <w:sz w:val="24"/>
+          <w:szCs w:val="24"/>
+        </w:rPr>
+        <w:t>7、请假扣款怎么扣的？</w:t>
+      </w:r>
+    </w:p>
+    <w:p>
+      <w:pPr>
+        <w:widowControl/>
+        <w:spacing w:before="100" w:beforeAutospacing="1" w:after="100" w:afterAutospacing="1"/>
+        <w:jc w:val="left"/>
+        <w:rPr>
+          <w:rFonts w:ascii="宋体" w:eastAsia="宋体" w:hAnsi="宋体" w:cs="宋体" w:hint="eastAsia"/>
+          <w:kern w:val="0"/>
+          <w:sz w:val="24"/>
+          <w:szCs w:val="24"/>
+        </w:rPr>
+      </w:pPr>
+      <w:r>
+        <w:rPr>
+          <w:rFonts w:ascii="宋体" w:eastAsia="宋体" w:hAnsi="宋体" w:cs="宋体"/>
+          <w:kern w:val="0"/>
+          <w:sz w:val="24"/>
+          <w:szCs w:val="24"/>
+        </w:rPr>
+        <w:t>8、年假有多少天？</w:t>
       </w:r>
     </w:p>
     <w:sectPr>
@@ -1017,6 +1530,37 @@
       <w:szCs w:val="18"/>
     </w:rPr>
   </w:style>
+  <w:style w:type="paragraph" w:styleId="a8">
+    <w:name w:val="Normal (Web)"/>
+    <w:basedOn w:val="a"/>
+    <w:uiPriority w:val="99"/>
+    <w:semiHidden/>
+    <w:unhideWhenUsed/>
+    <w:rsid w:val="00386113"/>
+    <w:pPr>
+      <w:widowControl/>
+      <w:spacing w:before="100" w:beforeAutospacing="1" w:after="100" w:afterAutospacing="1"/>
+      <w:jc w:val="left"/>
+    </w:pPr>
+    <w:rPr>
+      <w:rFonts w:ascii="宋体" w:eastAsia="宋体" w:hAnsi="宋体" w:cs="宋体"/>
+      <w:kern w:val="0"/>
+      <w:sz w:val="24"/>
+      <w:szCs w:val="24"/>
+    </w:rPr>
+  </w:style>
+  <w:style w:type="character" w:styleId="a9">
+    <w:name w:val="Hyperlink"/>
+    <w:basedOn w:val="a0"/>
+    <w:uiPriority w:val="99"/>
+    <w:semiHidden/>
+    <w:unhideWhenUsed/>
+    <w:rsid w:val="00386113"/>
+    <w:rPr>
+      <w:color w:val="0000FF"/>
+      <w:u w:val="single"/>
+    </w:rPr>
+  </w:style>
 </w:styles>
 </file>
 

--- a/resume/反问.docx
+++ b/resume/反问.docx
@@ -517,6 +517,15 @@
         </w:rPr>
         <w:t>【加班是否可以调休】</w:t>
       </w:r>
+      <w:r>
+        <w:rPr>
+          <w:rFonts w:ascii="宋体" w:eastAsia="宋体" w:hAnsi="宋体" w:cs="宋体" w:hint="eastAsia"/>
+          <w:kern w:val="0"/>
+          <w:sz w:val="24"/>
+          <w:szCs w:val="24"/>
+        </w:rPr>
+        <w:t>出差补贴、年假</w:t>
+      </w:r>
     </w:p>
     <w:p>
       <w:pPr>
@@ -524,20 +533,29 @@
         <w:spacing w:before="100" w:beforeAutospacing="1" w:after="100" w:afterAutospacing="1"/>
         <w:jc w:val="left"/>
         <w:rPr>
-          <w:rFonts w:ascii="宋体" w:eastAsia="宋体" w:hAnsi="宋体" w:cs="宋体"/>
-          <w:kern w:val="0"/>
-          <w:sz w:val="24"/>
-          <w:szCs w:val="24"/>
-        </w:rPr>
-      </w:pPr>
-      <w:r>
-        <w:rPr>
-          <w:rFonts w:ascii="宋体" w:eastAsia="宋体" w:hAnsi="宋体" w:cs="宋体"/>
-          <w:kern w:val="0"/>
-          <w:sz w:val="24"/>
-          <w:szCs w:val="24"/>
-        </w:rPr>
-        <w:t>【是否有忘记打卡签卡这一项】</w:t>
+          <w:rFonts w:ascii="宋体" w:eastAsia="宋体" w:hAnsi="宋体" w:cs="宋体" w:hint="eastAsia"/>
+          <w:kern w:val="0"/>
+          <w:sz w:val="24"/>
+          <w:szCs w:val="24"/>
+        </w:rPr>
+      </w:pPr>
+      <w:r>
+        <w:rPr>
+          <w:rFonts w:ascii="宋体" w:eastAsia="宋体" w:hAnsi="宋体" w:cs="宋体"/>
+          <w:kern w:val="0"/>
+          <w:sz w:val="24"/>
+          <w:szCs w:val="24"/>
+        </w:rPr>
+        <w:t>【年假如何计算】</w:t>
+      </w:r>
+      <w:r>
+        <w:rPr>
+          <w:rFonts w:ascii="宋体" w:eastAsia="宋体" w:hAnsi="宋体" w:cs="宋体"/>
+          <w:kern w:val="0"/>
+          <w:sz w:val="24"/>
+          <w:szCs w:val="24"/>
+        </w:rPr>
+        <w:t>4、试用期几个月，试用期薪资打折吗，打几折？</w:t>
       </w:r>
     </w:p>
     <w:p>
@@ -559,7 +577,7 @@
           <w:sz w:val="24"/>
           <w:szCs w:val="24"/>
         </w:rPr>
-        <w:t>【年假如何计算】</w:t>
+        <w:t>【有弹性打卡吗】</w:t>
       </w:r>
     </w:p>
     <w:p>
@@ -581,7 +599,7 @@
           <w:sz w:val="24"/>
           <w:szCs w:val="24"/>
         </w:rPr>
-        <w:t>【有弹性打卡吗】</w:t>
+        <w:t>【是否有餐补，交通补，住房补】</w:t>
       </w:r>
     </w:p>
     <w:p>
@@ -590,20 +608,29 @@
         <w:spacing w:before="100" w:beforeAutospacing="1" w:after="100" w:afterAutospacing="1"/>
         <w:jc w:val="left"/>
         <w:rPr>
-          <w:rFonts w:ascii="宋体" w:eastAsia="宋体" w:hAnsi="宋体" w:cs="宋体"/>
-          <w:kern w:val="0"/>
-          <w:sz w:val="24"/>
-          <w:szCs w:val="24"/>
-        </w:rPr>
-      </w:pPr>
-      <w:r>
-        <w:rPr>
-          <w:rFonts w:ascii="宋体" w:eastAsia="宋体" w:hAnsi="宋体" w:cs="宋体"/>
-          <w:kern w:val="0"/>
-          <w:sz w:val="24"/>
-          <w:szCs w:val="24"/>
-        </w:rPr>
-        <w:t>【是否有餐补，交通补，住房补】</w:t>
+          <w:rFonts w:ascii="宋体" w:eastAsia="宋体" w:hAnsi="宋体" w:cs="宋体" w:hint="eastAsia"/>
+          <w:kern w:val="0"/>
+          <w:sz w:val="24"/>
+          <w:szCs w:val="24"/>
+        </w:rPr>
+      </w:pPr>
+      <w:r>
+        <w:rPr>
+          <w:rFonts w:ascii="宋体" w:eastAsia="宋体" w:hAnsi="宋体" w:cs="宋体"/>
+          <w:kern w:val="0"/>
+          <w:sz w:val="24"/>
+          <w:szCs w:val="24"/>
+        </w:rPr>
+        <w:t>【工资每月几号发】</w:t>
+      </w:r>
+      <w:r>
+        <w:rPr>
+          <w:rFonts w:ascii="宋体" w:eastAsia="宋体" w:hAnsi="宋体" w:cs="宋体"/>
+          <w:kern w:val="0"/>
+          <w:sz w:val="24"/>
+          <w:szCs w:val="24"/>
+        </w:rPr>
+        <w:t>薪资结构如何，薪资发放形式？</w:t>
       </w:r>
     </w:p>
     <w:p>
@@ -625,7 +652,28 @@
           <w:sz w:val="24"/>
           <w:szCs w:val="24"/>
         </w:rPr>
-        <w:t>【工资每月几号发】</w:t>
+        <w:t>【年底是否有奖金or 13 14薪之类的】</w:t>
+      </w:r>
+      <w:r>
+        <w:rPr>
+          <w:rFonts w:ascii="宋体" w:eastAsia="宋体" w:hAnsi="宋体" w:cs="宋体"/>
+          <w:kern w:val="0"/>
+          <w:sz w:val="24"/>
+          <w:szCs w:val="24"/>
+        </w:rPr>
+        <w:t>奖金是什么时间发放呢？</w:t>
+      </w:r>
+      <w:r>
+        <w:br/>
+      </w:r>
+      <w:r>
+        <w:t>1、上下班时间如何？</w:t>
+      </w:r>
+      <w:r>
+        <w:rPr>
+          <w:rFonts w:hint="eastAsia"/>
+        </w:rPr>
+        <w:t>、中午休息时间、公司食堂</w:t>
       </w:r>
     </w:p>
     <w:p>
@@ -647,218 +695,7 @@
           <w:sz w:val="24"/>
           <w:szCs w:val="24"/>
         </w:rPr>
-        <w:t>【年底是否有奖金or 13 14薪之类的】</w:t>
-      </w:r>
-    </w:p>
-    <w:p>
-      <w:pPr>
-        <w:widowControl/>
-        <w:spacing w:before="100" w:beforeAutospacing="1" w:after="100" w:afterAutospacing="1"/>
-        <w:jc w:val="left"/>
-        <w:rPr>
-          <w:rFonts w:ascii="宋体" w:eastAsia="宋体" w:hAnsi="宋体" w:cs="宋体"/>
-          <w:kern w:val="0"/>
-          <w:sz w:val="24"/>
-          <w:szCs w:val="24"/>
-        </w:rPr>
-      </w:pPr>
-      <w:r>
-        <w:rPr>
-          <w:rFonts w:ascii="宋体" w:eastAsia="宋体" w:hAnsi="宋体" w:cs="宋体"/>
-          <w:kern w:val="0"/>
-          <w:sz w:val="24"/>
-          <w:szCs w:val="24"/>
-        </w:rPr>
-        <w:t>奖金是什么时间发放呢？</w:t>
-      </w:r>
-    </w:p>
-    <w:p>
-      <w:pPr>
-        <w:widowControl/>
-        <w:spacing w:before="100" w:beforeAutospacing="1" w:after="100" w:afterAutospacing="1"/>
-        <w:jc w:val="left"/>
-        <w:rPr>
-          <w:rFonts w:ascii="宋体" w:eastAsia="宋体" w:hAnsi="宋体" w:cs="宋体"/>
-          <w:kern w:val="0"/>
-          <w:sz w:val="24"/>
-          <w:szCs w:val="24"/>
-        </w:rPr>
-      </w:pPr>
-      <w:r>
-        <w:rPr>
-          <w:rFonts w:ascii="宋体" w:eastAsia="宋体" w:hAnsi="宋体" w:cs="宋体"/>
-          <w:kern w:val="0"/>
-          <w:sz w:val="24"/>
-          <w:szCs w:val="24"/>
-        </w:rPr>
-        <w:t>①年底发</w:t>
-      </w:r>
-    </w:p>
-    <w:p>
-      <w:pPr>
-        <w:widowControl/>
-        <w:spacing w:before="100" w:beforeAutospacing="1" w:after="100" w:afterAutospacing="1"/>
-        <w:jc w:val="left"/>
-        <w:rPr>
-          <w:rFonts w:ascii="宋体" w:eastAsia="宋体" w:hAnsi="宋体" w:cs="宋体"/>
-          <w:kern w:val="0"/>
-          <w:sz w:val="24"/>
-          <w:szCs w:val="24"/>
-        </w:rPr>
-      </w:pPr>
-      <w:r>
-        <w:rPr>
-          <w:rFonts w:ascii="宋体" w:eastAsia="宋体" w:hAnsi="宋体" w:cs="宋体"/>
-          <w:kern w:val="0"/>
-          <w:sz w:val="24"/>
-          <w:szCs w:val="24"/>
-        </w:rPr>
-        <w:lastRenderedPageBreak/>
-        <w:t>②春节后发</w:t>
-      </w:r>
-    </w:p>
-    <w:p>
-      <w:pPr>
-        <w:widowControl/>
-        <w:spacing w:before="100" w:beforeAutospacing="1" w:after="100" w:afterAutospacing="1"/>
-        <w:jc w:val="left"/>
-        <w:rPr>
-          <w:rFonts w:ascii="宋体" w:eastAsia="宋体" w:hAnsi="宋体" w:cs="宋体"/>
-          <w:kern w:val="0"/>
-          <w:sz w:val="24"/>
-          <w:szCs w:val="24"/>
-        </w:rPr>
-      </w:pPr>
-      <w:r>
-        <w:rPr>
-          <w:rFonts w:ascii="宋体" w:eastAsia="宋体" w:hAnsi="宋体" w:cs="宋体"/>
-          <w:kern w:val="0"/>
-          <w:sz w:val="24"/>
-          <w:szCs w:val="24"/>
-        </w:rPr>
-        <w:t>③春节后，该年的年中发</w:t>
-      </w:r>
-    </w:p>
-    <w:p>
-      <w:pPr>
-        <w:pStyle w:val="a8"/>
-        <w:ind w:firstLine="480"/>
-      </w:pPr>
-      <w:r>
-        <w:br/>
-      </w:r>
-      <w:r>
-        <w:t>1、上下班时间如何？</w:t>
-      </w:r>
-    </w:p>
-    <w:p>
-      <w:pPr>
-        <w:widowControl/>
-        <w:spacing w:before="100" w:beforeAutospacing="1" w:after="100" w:afterAutospacing="1"/>
-        <w:jc w:val="left"/>
-        <w:rPr>
-          <w:rFonts w:ascii="宋体" w:eastAsia="宋体" w:hAnsi="宋体" w:cs="宋体"/>
-          <w:kern w:val="0"/>
-          <w:sz w:val="24"/>
-          <w:szCs w:val="24"/>
-        </w:rPr>
-      </w:pPr>
-      <w:r>
-        <w:rPr>
-          <w:rFonts w:ascii="宋体" w:eastAsia="宋体" w:hAnsi="宋体" w:cs="宋体"/>
-          <w:kern w:val="0"/>
-          <w:sz w:val="24"/>
-          <w:szCs w:val="24"/>
-        </w:rPr>
-        <w:t>2、薪资结构如何，薪资发放形式？</w:t>
-      </w:r>
-    </w:p>
-    <w:p>
-      <w:pPr>
-        <w:widowControl/>
-        <w:spacing w:before="100" w:beforeAutospacing="1" w:after="100" w:afterAutospacing="1"/>
-        <w:jc w:val="left"/>
-        <w:rPr>
-          <w:rFonts w:ascii="宋体" w:eastAsia="宋体" w:hAnsi="宋体" w:cs="宋体"/>
-          <w:kern w:val="0"/>
-          <w:sz w:val="24"/>
-          <w:szCs w:val="24"/>
-        </w:rPr>
-      </w:pPr>
-      <w:r>
-        <w:rPr>
-          <w:rFonts w:ascii="宋体" w:eastAsia="宋体" w:hAnsi="宋体" w:cs="宋体"/>
-          <w:kern w:val="0"/>
-          <w:sz w:val="24"/>
-          <w:szCs w:val="24"/>
-        </w:rPr>
         <w:t>3、福利待遇如何，有没有过节费，社保和公积金按什么比例缴纳的？</w:t>
-      </w:r>
-    </w:p>
-    <w:p>
-      <w:pPr>
-        <w:widowControl/>
-        <w:spacing w:before="100" w:beforeAutospacing="1" w:after="100" w:afterAutospacing="1"/>
-        <w:jc w:val="left"/>
-        <w:rPr>
-          <w:rFonts w:ascii="宋体" w:eastAsia="宋体" w:hAnsi="宋体" w:cs="宋体"/>
-          <w:kern w:val="0"/>
-          <w:sz w:val="24"/>
-          <w:szCs w:val="24"/>
-        </w:rPr>
-      </w:pPr>
-      <w:r>
-        <w:rPr>
-          <w:rFonts w:ascii="宋体" w:eastAsia="宋体" w:hAnsi="宋体" w:cs="宋体"/>
-          <w:kern w:val="0"/>
-          <w:sz w:val="24"/>
-          <w:szCs w:val="24"/>
-        </w:rPr>
-        <w:t>4、试用期几个月，试用期薪资打折吗，打几折？</w:t>
-      </w:r>
-    </w:p>
-    <w:p>
-      <w:pPr>
-        <w:widowControl/>
-        <w:spacing w:before="100" w:beforeAutospacing="1" w:after="100" w:afterAutospacing="1"/>
-        <w:jc w:val="left"/>
-        <w:rPr>
-          <w:rFonts w:ascii="宋体" w:eastAsia="宋体" w:hAnsi="宋体" w:cs="宋体"/>
-          <w:kern w:val="0"/>
-          <w:sz w:val="24"/>
-          <w:szCs w:val="24"/>
-        </w:rPr>
-      </w:pPr>
-      <w:r>
-        <w:rPr>
-          <w:rFonts w:ascii="宋体" w:eastAsia="宋体" w:hAnsi="宋体" w:cs="宋体"/>
-          <w:kern w:val="0"/>
-          <w:sz w:val="24"/>
-          <w:szCs w:val="24"/>
-        </w:rPr>
-        <w:t>5、出差的话差旅费报销不，有话费，加油费费补贴不？</w:t>
-      </w:r>
-    </w:p>
-    <w:p>
-      <w:pPr>
-        <w:widowControl/>
-        <w:spacing w:before="100" w:beforeAutospacing="1" w:after="100" w:afterAutospacing="1"/>
-        <w:jc w:val="left"/>
-        <w:rPr>
-          <w:rFonts w:ascii="宋体" w:eastAsia="宋体" w:hAnsi="宋体" w:cs="宋体"/>
-          <w:kern w:val="0"/>
-          <w:sz w:val="24"/>
-          <w:szCs w:val="24"/>
-        </w:rPr>
-      </w:pPr>
-      <w:r>
-        <w:rPr>
-          <w:rFonts w:ascii="宋体" w:eastAsia="宋体" w:hAnsi="宋体" w:cs="宋体"/>
-          <w:kern w:val="0"/>
-          <w:sz w:val="24"/>
-          <w:szCs w:val="24"/>
-        </w:rPr>
-        <w:t>7、请假扣款怎么扣的？</w:t>
       </w:r>
     </w:p>
     <w:p>

--- a/resume/反问.docx
+++ b/resume/反问.docx
@@ -43,25 +43,7 @@
           <w:sz w:val="22"/>
           <w:szCs w:val="24"/>
         </w:rPr>
-        <w:t>公司主要做</w:t>
-      </w:r>
-      <w:proofErr w:type="gramStart"/>
-      <w:r>
-        <w:rPr>
-          <w:rFonts w:hint="eastAsia"/>
-          <w:sz w:val="22"/>
-          <w:szCs w:val="24"/>
-        </w:rPr>
-        <w:t>哪方向</w:t>
-      </w:r>
-      <w:proofErr w:type="gramEnd"/>
-      <w:r>
-        <w:rPr>
-          <w:rFonts w:hint="eastAsia"/>
-          <w:sz w:val="22"/>
-          <w:szCs w:val="24"/>
-        </w:rPr>
-        <w:t>的软件</w:t>
+        <w:t>公司主要做哪方向的软件</w:t>
       </w:r>
     </w:p>
     <w:p>
@@ -135,25 +117,7 @@
           <w:sz w:val="22"/>
           <w:szCs w:val="24"/>
         </w:rPr>
-        <w:t>是否有针对技术和管理</w:t>
-      </w:r>
-      <w:proofErr w:type="gramStart"/>
-      <w:r>
-        <w:rPr>
-          <w:rFonts w:hint="eastAsia"/>
-          <w:sz w:val="22"/>
-          <w:szCs w:val="24"/>
-        </w:rPr>
-        <w:t>岗不同</w:t>
-      </w:r>
-      <w:proofErr w:type="gramEnd"/>
-      <w:r>
-        <w:rPr>
-          <w:rFonts w:hint="eastAsia"/>
-          <w:sz w:val="22"/>
-          <w:szCs w:val="24"/>
-        </w:rPr>
-        <w:t>的发展机制、晋升通道</w:t>
+        <w:t>是否有针对技术和管理岗不同的发展机制、晋升通道</w:t>
       </w:r>
       <w:r>
         <w:rPr>
@@ -393,21 +357,12 @@
           <w:szCs w:val="24"/>
         </w:rPr>
       </w:pPr>
-      <w:proofErr w:type="spellStart"/>
-      <w:r>
-        <w:rPr>
-          <w:sz w:val="22"/>
-          <w:szCs w:val="24"/>
-        </w:rPr>
-        <w:t>Hr</w:t>
-      </w:r>
-      <w:proofErr w:type="spellEnd"/>
-      <w:r>
-        <w:rPr>
-          <w:sz w:val="22"/>
-          <w:szCs w:val="24"/>
-        </w:rPr>
-        <w:t>:</w:t>
+      <w:r>
+        <w:rPr>
+          <w:sz w:val="22"/>
+          <w:szCs w:val="24"/>
+        </w:rPr>
+        <w:t>Hr:</w:t>
       </w:r>
     </w:p>
     <w:p>
@@ -473,27 +428,7 @@
           <w:sz w:val="24"/>
           <w:szCs w:val="24"/>
         </w:rPr>
-        <w:t>】周六</w:t>
-      </w:r>
-      <w:proofErr w:type="gramStart"/>
-      <w:r>
-        <w:rPr>
-          <w:rFonts w:ascii="宋体" w:eastAsia="宋体" w:hAnsi="宋体" w:cs="宋体"/>
-          <w:kern w:val="0"/>
-          <w:sz w:val="24"/>
-          <w:szCs w:val="24"/>
-        </w:rPr>
-        <w:t>日如何</w:t>
-      </w:r>
-      <w:proofErr w:type="gramEnd"/>
-      <w:r>
-        <w:rPr>
-          <w:rFonts w:ascii="宋体" w:eastAsia="宋体" w:hAnsi="宋体" w:cs="宋体"/>
-          <w:kern w:val="0"/>
-          <w:sz w:val="24"/>
-          <w:szCs w:val="24"/>
-        </w:rPr>
-        <w:t>算？周一周五如何算(从几点开始)？周一周五加班如果有补助，是需要自己提交申请？还是公司自己统计</w:t>
+        <w:t>】周六日如何算？周一周五如何算(从几点开始)？周一周五加班如果有补助，是需要自己提交申请？还是公司自己统计</w:t>
       </w:r>
     </w:p>
     <w:p>
@@ -526,6 +461,15 @@
         </w:rPr>
         <w:t>出差补贴、年假</w:t>
       </w:r>
+      <w:r>
+        <w:rPr>
+          <w:rFonts w:ascii="宋体" w:eastAsia="宋体" w:hAnsi="宋体" w:cs="宋体" w:hint="eastAsia"/>
+          <w:kern w:val="0"/>
+          <w:sz w:val="24"/>
+          <w:szCs w:val="24"/>
+        </w:rPr>
+        <w:t>、绩效考核扣工资情况</w:t>
+      </w:r>
     </w:p>
     <w:p>
       <w:pPr>
@@ -533,7 +477,7 @@
         <w:spacing w:before="100" w:beforeAutospacing="1" w:after="100" w:afterAutospacing="1"/>
         <w:jc w:val="left"/>
         <w:rPr>
-          <w:rFonts w:ascii="宋体" w:eastAsia="宋体" w:hAnsi="宋体" w:cs="宋体" w:hint="eastAsia"/>
+          <w:rFonts w:ascii="宋体" w:eastAsia="宋体" w:hAnsi="宋体" w:cs="宋体"/>
           <w:kern w:val="0"/>
           <w:sz w:val="24"/>
           <w:szCs w:val="24"/>
@@ -608,7 +552,7 @@
         <w:spacing w:before="100" w:beforeAutospacing="1" w:after="100" w:afterAutospacing="1"/>
         <w:jc w:val="left"/>
         <w:rPr>
-          <w:rFonts w:ascii="宋体" w:eastAsia="宋体" w:hAnsi="宋体" w:cs="宋体" w:hint="eastAsia"/>
+          <w:rFonts w:ascii="宋体" w:eastAsia="宋体" w:hAnsi="宋体" w:cs="宋体"/>
           <w:kern w:val="0"/>
           <w:sz w:val="24"/>
           <w:szCs w:val="24"/>
@@ -704,7 +648,7 @@
         <w:spacing w:before="100" w:beforeAutospacing="1" w:after="100" w:afterAutospacing="1"/>
         <w:jc w:val="left"/>
         <w:rPr>
-          <w:rFonts w:ascii="宋体" w:eastAsia="宋体" w:hAnsi="宋体" w:cs="宋体" w:hint="eastAsia"/>
+          <w:rFonts w:ascii="宋体" w:eastAsia="宋体" w:hAnsi="宋体" w:cs="宋体"/>
           <w:kern w:val="0"/>
           <w:sz w:val="24"/>
           <w:szCs w:val="24"/>

--- a/resume/反问.docx
+++ b/resume/反问.docx
@@ -494,12 +494,21 @@
       </w:r>
       <w:r>
         <w:rPr>
-          <w:rFonts w:ascii="宋体" w:eastAsia="宋体" w:hAnsi="宋体" w:cs="宋体"/>
-          <w:kern w:val="0"/>
-          <w:sz w:val="24"/>
-          <w:szCs w:val="24"/>
-        </w:rPr>
-        <w:t>4、试用期几个月，试用期薪资打折吗，打几折？</w:t>
+          <w:rFonts w:ascii="宋体" w:eastAsia="宋体" w:hAnsi="宋体" w:cs="宋体" w:hint="eastAsia"/>
+          <w:kern w:val="0"/>
+          <w:sz w:val="24"/>
+          <w:szCs w:val="24"/>
+        </w:rPr>
+        <w:t>多少天、可以累计</w:t>
+      </w:r>
+      <w:r>
+        <w:rPr>
+          <w:rFonts w:ascii="宋体" w:eastAsia="宋体" w:hAnsi="宋体" w:cs="宋体"/>
+          <w:kern w:val="0"/>
+          <w:sz w:val="24"/>
+          <w:szCs w:val="24"/>
+        </w:rPr>
+        <w:t>、试用期几个月，试用期薪资打折吗，打几折？</w:t>
       </w:r>
     </w:p>
     <w:p>

--- a/resume/反问.docx
+++ b/resume/反问.docx
@@ -43,7 +43,25 @@
           <w:sz w:val="22"/>
           <w:szCs w:val="24"/>
         </w:rPr>
-        <w:t>公司主要做哪方向的软件</w:t>
+        <w:t>公司主要做</w:t>
+      </w:r>
+      <w:proofErr w:type="gramStart"/>
+      <w:r>
+        <w:rPr>
+          <w:rFonts w:hint="eastAsia"/>
+          <w:sz w:val="22"/>
+          <w:szCs w:val="24"/>
+        </w:rPr>
+        <w:t>哪方向</w:t>
+      </w:r>
+      <w:proofErr w:type="gramEnd"/>
+      <w:r>
+        <w:rPr>
+          <w:rFonts w:hint="eastAsia"/>
+          <w:sz w:val="22"/>
+          <w:szCs w:val="24"/>
+        </w:rPr>
+        <w:t>的软件</w:t>
       </w:r>
     </w:p>
     <w:p>
@@ -117,7 +135,25 @@
           <w:sz w:val="22"/>
           <w:szCs w:val="24"/>
         </w:rPr>
-        <w:t>是否有针对技术和管理岗不同的发展机制、晋升通道</w:t>
+        <w:t>是否有针对技术和管理</w:t>
+      </w:r>
+      <w:proofErr w:type="gramStart"/>
+      <w:r>
+        <w:rPr>
+          <w:rFonts w:hint="eastAsia"/>
+          <w:sz w:val="22"/>
+          <w:szCs w:val="24"/>
+        </w:rPr>
+        <w:t>岗不同</w:t>
+      </w:r>
+      <w:proofErr w:type="gramEnd"/>
+      <w:r>
+        <w:rPr>
+          <w:rFonts w:hint="eastAsia"/>
+          <w:sz w:val="22"/>
+          <w:szCs w:val="24"/>
+        </w:rPr>
+        <w:t>的发展机制、晋升通道</w:t>
       </w:r>
       <w:r>
         <w:rPr>
@@ -153,14 +189,7 @@
     <w:p>
       <w:pPr>
         <w:rPr>
-          <w:sz w:val="22"/>
-          <w:szCs w:val="24"/>
-        </w:rPr>
-      </w:pPr>
-    </w:p>
-    <w:p>
-      <w:pPr>
-        <w:rPr>
+          <w:rFonts w:hint="eastAsia"/>
           <w:sz w:val="22"/>
           <w:szCs w:val="24"/>
         </w:rPr>
@@ -337,32 +366,65 @@
     <w:p>
       <w:pPr>
         <w:rPr>
-          <w:sz w:val="22"/>
-          <w:szCs w:val="24"/>
-        </w:rPr>
-      </w:pPr>
-    </w:p>
-    <w:p>
-      <w:pPr>
-        <w:rPr>
-          <w:sz w:val="22"/>
-          <w:szCs w:val="24"/>
-        </w:rPr>
-      </w:pPr>
-    </w:p>
-    <w:p>
-      <w:pPr>
-        <w:rPr>
-          <w:sz w:val="22"/>
-          <w:szCs w:val="24"/>
-        </w:rPr>
-      </w:pPr>
-      <w:r>
-        <w:rPr>
-          <w:sz w:val="22"/>
-          <w:szCs w:val="24"/>
-        </w:rPr>
-        <w:t>Hr:</w:t>
+          <w:rFonts w:hint="eastAsia"/>
+          <w:sz w:val="22"/>
+          <w:szCs w:val="24"/>
+        </w:rPr>
+      </w:pPr>
+    </w:p>
+    <w:p>
+      <w:pPr>
+        <w:rPr>
+          <w:sz w:val="22"/>
+          <w:szCs w:val="24"/>
+        </w:rPr>
+      </w:pPr>
+      <w:proofErr w:type="spellStart"/>
+      <w:r>
+        <w:rPr>
+          <w:sz w:val="22"/>
+          <w:szCs w:val="24"/>
+        </w:rPr>
+        <w:t>Hr</w:t>
+      </w:r>
+      <w:proofErr w:type="spellEnd"/>
+      <w:r>
+        <w:rPr>
+          <w:sz w:val="22"/>
+          <w:szCs w:val="24"/>
+        </w:rPr>
+        <w:t>:</w:t>
+      </w:r>
+      <w:r>
+        <w:rPr>
+          <w:sz w:val="22"/>
+          <w:szCs w:val="24"/>
+        </w:rPr>
+        <w:t xml:space="preserve"> </w:t>
+      </w:r>
+      <w:r>
+        <w:rPr>
+          <w:rFonts w:hint="eastAsia"/>
+          <w:sz w:val="22"/>
+          <w:szCs w:val="24"/>
+        </w:rPr>
+        <w:t>岗位部门、入职</w:t>
+      </w:r>
+      <w:r>
+        <w:rPr>
+          <w:rFonts w:hint="eastAsia"/>
+          <w:sz w:val="22"/>
+          <w:szCs w:val="24"/>
+        </w:rPr>
+        <w:t>缓冲</w:t>
+      </w:r>
+      <w:r>
+        <w:rPr>
+          <w:rFonts w:hint="eastAsia"/>
+          <w:sz w:val="22"/>
+          <w:szCs w:val="24"/>
+        </w:rPr>
+        <w:t>期</w:t>
       </w:r>
     </w:p>
     <w:p>
@@ -428,7 +490,27 @@
           <w:sz w:val="24"/>
           <w:szCs w:val="24"/>
         </w:rPr>
-        <w:t>】周六日如何算？周一周五如何算(从几点开始)？周一周五加班如果有补助，是需要自己提交申请？还是公司自己统计</w:t>
+        <w:t>】周六</w:t>
+      </w:r>
+      <w:proofErr w:type="gramStart"/>
+      <w:r>
+        <w:rPr>
+          <w:rFonts w:ascii="宋体" w:eastAsia="宋体" w:hAnsi="宋体" w:cs="宋体"/>
+          <w:kern w:val="0"/>
+          <w:sz w:val="24"/>
+          <w:szCs w:val="24"/>
+        </w:rPr>
+        <w:t>日如何</w:t>
+      </w:r>
+      <w:proofErr w:type="gramEnd"/>
+      <w:r>
+        <w:rPr>
+          <w:rFonts w:ascii="宋体" w:eastAsia="宋体" w:hAnsi="宋体" w:cs="宋体"/>
+          <w:kern w:val="0"/>
+          <w:sz w:val="24"/>
+          <w:szCs w:val="24"/>
+        </w:rPr>
+        <w:t>算？周一周五如何算(从几点开始)？周一周五加班如果有补助，是需要自己提交申请？还是公司自己统计</w:t>
       </w:r>
     </w:p>
     <w:p>
@@ -532,6 +614,15 @@
         </w:rPr>
         <w:t>【有弹性打卡吗】</w:t>
       </w:r>
+      <w:r>
+        <w:rPr>
+          <w:rFonts w:ascii="宋体" w:eastAsia="宋体" w:hAnsi="宋体" w:cs="宋体" w:hint="eastAsia"/>
+          <w:kern w:val="0"/>
+          <w:sz w:val="24"/>
+          <w:szCs w:val="24"/>
+        </w:rPr>
+        <w:t>、</w:t>
+      </w:r>
     </w:p>
     <w:p>
       <w:pPr>
@@ -594,8 +685,8 @@
         <w:rPr>
           <w:rFonts w:ascii="宋体" w:eastAsia="宋体" w:hAnsi="宋体" w:cs="宋体"/>
           <w:kern w:val="0"/>
-          <w:sz w:val="24"/>
-          <w:szCs w:val="24"/>
+          <w:sz w:val="28"/>
+          <w:szCs w:val="28"/>
         </w:rPr>
       </w:pPr>
       <w:r>
@@ -620,11 +711,17 @@
         <w:br/>
       </w:r>
       <w:r>
+        <w:rPr>
+          <w:sz w:val="28"/>
+          <w:szCs w:val="32"/>
+        </w:rPr>
         <w:t>1、上下班时间如何？</w:t>
       </w:r>
       <w:r>
         <w:rPr>
           <w:rFonts w:hint="eastAsia"/>
+          <w:sz w:val="28"/>
+          <w:szCs w:val="32"/>
         </w:rPr>
         <w:t>、中午休息时间、公司食堂</w:t>
       </w:r>
@@ -635,42 +732,20 @@
         <w:spacing w:before="100" w:beforeAutospacing="1" w:after="100" w:afterAutospacing="1"/>
         <w:jc w:val="left"/>
         <w:rPr>
-          <w:rFonts w:ascii="宋体" w:eastAsia="宋体" w:hAnsi="宋体" w:cs="宋体"/>
-          <w:kern w:val="0"/>
-          <w:sz w:val="24"/>
-          <w:szCs w:val="24"/>
-        </w:rPr>
-      </w:pPr>
-      <w:r>
-        <w:rPr>
-          <w:rFonts w:ascii="宋体" w:eastAsia="宋体" w:hAnsi="宋体" w:cs="宋体"/>
-          <w:kern w:val="0"/>
-          <w:sz w:val="24"/>
-          <w:szCs w:val="24"/>
+          <w:rFonts w:ascii="宋体" w:eastAsia="宋体" w:hAnsi="宋体" w:cs="宋体" w:hint="eastAsia"/>
+          <w:kern w:val="0"/>
+          <w:sz w:val="28"/>
+          <w:szCs w:val="28"/>
+        </w:rPr>
+      </w:pPr>
+      <w:r>
+        <w:rPr>
+          <w:rFonts w:ascii="宋体" w:eastAsia="宋体" w:hAnsi="宋体" w:cs="宋体"/>
+          <w:kern w:val="0"/>
+          <w:sz w:val="28"/>
+          <w:szCs w:val="28"/>
         </w:rPr>
         <w:t>3、福利待遇如何，有没有过节费，社保和公积金按什么比例缴纳的？</w:t>
-      </w:r>
-    </w:p>
-    <w:p>
-      <w:pPr>
-        <w:widowControl/>
-        <w:spacing w:before="100" w:beforeAutospacing="1" w:after="100" w:afterAutospacing="1"/>
-        <w:jc w:val="left"/>
-        <w:rPr>
-          <w:rFonts w:ascii="宋体" w:eastAsia="宋体" w:hAnsi="宋体" w:cs="宋体"/>
-          <w:kern w:val="0"/>
-          <w:sz w:val="24"/>
-          <w:szCs w:val="24"/>
-        </w:rPr>
-      </w:pPr>
-      <w:r>
-        <w:rPr>
-          <w:rFonts w:ascii="宋体" w:eastAsia="宋体" w:hAnsi="宋体" w:cs="宋体"/>
-          <w:kern w:val="0"/>
-          <w:sz w:val="24"/>
-          <w:szCs w:val="24"/>
-        </w:rPr>
-        <w:t>8、年假有多少天？</w:t>
       </w:r>
     </w:p>
     <w:sectPr>
@@ -812,7 +887,7 @@
       </w:pPr>
     </w:lvl>
   </w:abstractNum>
-  <w:num w:numId="1">
+  <w:num w:numId="1" w16cid:durableId="1466311258">
     <w:abstractNumId w:val="0"/>
   </w:num>
 </w:numbering>

--- a/resume/反问.docx
+++ b/resume/反问.docx
@@ -43,25 +43,7 @@
           <w:sz w:val="22"/>
           <w:szCs w:val="24"/>
         </w:rPr>
-        <w:t>公司主要做</w:t>
-      </w:r>
-      <w:proofErr w:type="gramStart"/>
-      <w:r>
-        <w:rPr>
-          <w:rFonts w:hint="eastAsia"/>
-          <w:sz w:val="22"/>
-          <w:szCs w:val="24"/>
-        </w:rPr>
-        <w:t>哪方向</w:t>
-      </w:r>
-      <w:proofErr w:type="gramEnd"/>
-      <w:r>
-        <w:rPr>
-          <w:rFonts w:hint="eastAsia"/>
-          <w:sz w:val="22"/>
-          <w:szCs w:val="24"/>
-        </w:rPr>
-        <w:t>的软件</w:t>
+        <w:t>公司主要做哪方向的软件</w:t>
       </w:r>
     </w:p>
     <w:p>
@@ -135,25 +117,7 @@
           <w:sz w:val="22"/>
           <w:szCs w:val="24"/>
         </w:rPr>
-        <w:t>是否有针对技术和管理</w:t>
-      </w:r>
-      <w:proofErr w:type="gramStart"/>
-      <w:r>
-        <w:rPr>
-          <w:rFonts w:hint="eastAsia"/>
-          <w:sz w:val="22"/>
-          <w:szCs w:val="24"/>
-        </w:rPr>
-        <w:t>岗不同</w:t>
-      </w:r>
-      <w:proofErr w:type="gramEnd"/>
-      <w:r>
-        <w:rPr>
-          <w:rFonts w:hint="eastAsia"/>
-          <w:sz w:val="22"/>
-          <w:szCs w:val="24"/>
-        </w:rPr>
-        <w:t>的发展机制、晋升通道</w:t>
+        <w:t>是否有针对技术和管理岗不同的发展机制、晋升通道</w:t>
       </w:r>
       <w:r>
         <w:rPr>
@@ -189,7 +153,6 @@
     <w:p>
       <w:pPr>
         <w:rPr>
-          <w:rFonts w:hint="eastAsia"/>
           <w:sz w:val="22"/>
           <w:szCs w:val="24"/>
         </w:rPr>
@@ -366,34 +329,24 @@
     <w:p>
       <w:pPr>
         <w:rPr>
-          <w:rFonts w:hint="eastAsia"/>
-          <w:sz w:val="22"/>
-          <w:szCs w:val="24"/>
-        </w:rPr>
-      </w:pPr>
-    </w:p>
-    <w:p>
-      <w:pPr>
-        <w:rPr>
-          <w:sz w:val="22"/>
-          <w:szCs w:val="24"/>
-        </w:rPr>
-      </w:pPr>
-      <w:proofErr w:type="spellStart"/>
-      <w:r>
-        <w:rPr>
-          <w:sz w:val="22"/>
-          <w:szCs w:val="24"/>
-        </w:rPr>
-        <w:t>Hr</w:t>
-      </w:r>
-      <w:proofErr w:type="spellEnd"/>
-      <w:r>
-        <w:rPr>
-          <w:sz w:val="22"/>
-          <w:szCs w:val="24"/>
-        </w:rPr>
-        <w:t>:</w:t>
+          <w:sz w:val="22"/>
+          <w:szCs w:val="24"/>
+        </w:rPr>
+      </w:pPr>
+    </w:p>
+    <w:p>
+      <w:pPr>
+        <w:rPr>
+          <w:sz w:val="22"/>
+          <w:szCs w:val="24"/>
+        </w:rPr>
+      </w:pPr>
+      <w:r>
+        <w:rPr>
+          <w:sz w:val="22"/>
+          <w:szCs w:val="24"/>
+        </w:rPr>
+        <w:t>Hr:</w:t>
       </w:r>
       <w:r>
         <w:rPr>
@@ -425,6 +378,14 @@
           <w:szCs w:val="24"/>
         </w:rPr>
         <w:t>期</w:t>
+      </w:r>
+      <w:r>
+        <w:rPr>
+          <w:rFonts w:hint="eastAsia"/>
+          <w:sz w:val="22"/>
+          <w:szCs w:val="24"/>
+        </w:rPr>
+        <w:t>、电脑自带？</w:t>
       </w:r>
     </w:p>
     <w:p>
@@ -490,27 +451,7 @@
           <w:sz w:val="24"/>
           <w:szCs w:val="24"/>
         </w:rPr>
-        <w:t>】周六</w:t>
-      </w:r>
-      <w:proofErr w:type="gramStart"/>
-      <w:r>
-        <w:rPr>
-          <w:rFonts w:ascii="宋体" w:eastAsia="宋体" w:hAnsi="宋体" w:cs="宋体"/>
-          <w:kern w:val="0"/>
-          <w:sz w:val="24"/>
-          <w:szCs w:val="24"/>
-        </w:rPr>
-        <w:t>日如何</w:t>
-      </w:r>
-      <w:proofErr w:type="gramEnd"/>
-      <w:r>
-        <w:rPr>
-          <w:rFonts w:ascii="宋体" w:eastAsia="宋体" w:hAnsi="宋体" w:cs="宋体"/>
-          <w:kern w:val="0"/>
-          <w:sz w:val="24"/>
-          <w:szCs w:val="24"/>
-        </w:rPr>
-        <w:t>算？周一周五如何算(从几点开始)？周一周五加班如果有补助，是需要自己提交申请？还是公司自己统计</w:t>
+        <w:t>】周六日如何算？周一周五如何算(从几点开始)？周一周五加班如果有补助，是需要自己提交申请？还是公司自己统计</w:t>
       </w:r>
     </w:p>
     <w:p>
@@ -732,7 +673,7 @@
         <w:spacing w:before="100" w:beforeAutospacing="1" w:after="100" w:afterAutospacing="1"/>
         <w:jc w:val="left"/>
         <w:rPr>
-          <w:rFonts w:ascii="宋体" w:eastAsia="宋体" w:hAnsi="宋体" w:cs="宋体" w:hint="eastAsia"/>
+          <w:rFonts w:ascii="宋体" w:eastAsia="宋体" w:hAnsi="宋体" w:cs="宋体"/>
           <w:kern w:val="0"/>
           <w:sz w:val="28"/>
           <w:szCs w:val="28"/>

--- a/resume/反问.docx
+++ b/resume/反问.docx
@@ -386,6 +386,22 @@
           <w:szCs w:val="24"/>
         </w:rPr>
         <w:t>、电脑自带？</w:t>
+      </w:r>
+      <w:r>
+        <w:rPr>
+          <w:rFonts w:hint="eastAsia"/>
+          <w:sz w:val="22"/>
+          <w:szCs w:val="24"/>
+        </w:rPr>
+        <w:t>试用期</w:t>
+      </w:r>
+      <w:r>
+        <w:rPr>
+          <w:rFonts w:hint="eastAsia"/>
+          <w:sz w:val="22"/>
+          <w:szCs w:val="24"/>
+        </w:rPr>
+        <w:t>、人员年龄</w:t>
       </w:r>
     </w:p>
     <w:p>

--- a/resume/反问.docx
+++ b/resume/反问.docx
@@ -43,7 +43,25 @@
           <w:sz w:val="22"/>
           <w:szCs w:val="24"/>
         </w:rPr>
-        <w:t>公司主要做哪方向的软件</w:t>
+        <w:t>公司主要做</w:t>
+      </w:r>
+      <w:proofErr w:type="gramStart"/>
+      <w:r>
+        <w:rPr>
+          <w:rFonts w:hint="eastAsia"/>
+          <w:sz w:val="22"/>
+          <w:szCs w:val="24"/>
+        </w:rPr>
+        <w:t>哪方向</w:t>
+      </w:r>
+      <w:proofErr w:type="gramEnd"/>
+      <w:r>
+        <w:rPr>
+          <w:rFonts w:hint="eastAsia"/>
+          <w:sz w:val="22"/>
+          <w:szCs w:val="24"/>
+        </w:rPr>
+        <w:t>的软件</w:t>
       </w:r>
     </w:p>
     <w:p>
@@ -117,7 +135,25 @@
           <w:sz w:val="22"/>
           <w:szCs w:val="24"/>
         </w:rPr>
-        <w:t>是否有针对技术和管理岗不同的发展机制、晋升通道</w:t>
+        <w:t>是否有针对技术和管理</w:t>
+      </w:r>
+      <w:proofErr w:type="gramStart"/>
+      <w:r>
+        <w:rPr>
+          <w:rFonts w:hint="eastAsia"/>
+          <w:sz w:val="22"/>
+          <w:szCs w:val="24"/>
+        </w:rPr>
+        <w:t>岗不同</w:t>
+      </w:r>
+      <w:proofErr w:type="gramEnd"/>
+      <w:r>
+        <w:rPr>
+          <w:rFonts w:hint="eastAsia"/>
+          <w:sz w:val="22"/>
+          <w:szCs w:val="24"/>
+        </w:rPr>
+        <w:t>的发展机制、晋升通道</w:t>
       </w:r>
       <w:r>
         <w:rPr>
@@ -341,12 +377,21 @@
           <w:szCs w:val="24"/>
         </w:rPr>
       </w:pPr>
-      <w:r>
-        <w:rPr>
-          <w:sz w:val="22"/>
-          <w:szCs w:val="24"/>
-        </w:rPr>
-        <w:t>Hr:</w:t>
+      <w:proofErr w:type="spellStart"/>
+      <w:r>
+        <w:rPr>
+          <w:sz w:val="22"/>
+          <w:szCs w:val="24"/>
+        </w:rPr>
+        <w:t>Hr</w:t>
+      </w:r>
+      <w:proofErr w:type="spellEnd"/>
+      <w:r>
+        <w:rPr>
+          <w:sz w:val="22"/>
+          <w:szCs w:val="24"/>
+        </w:rPr>
+        <w:t>:</w:t>
       </w:r>
       <w:r>
         <w:rPr>
@@ -467,7 +512,27 @@
           <w:sz w:val="24"/>
           <w:szCs w:val="24"/>
         </w:rPr>
-        <w:t>】周六日如何算？周一周五如何算(从几点开始)？周一周五加班如果有补助，是需要自己提交申请？还是公司自己统计</w:t>
+        <w:t>】周六</w:t>
+      </w:r>
+      <w:proofErr w:type="gramStart"/>
+      <w:r>
+        <w:rPr>
+          <w:rFonts w:ascii="宋体" w:eastAsia="宋体" w:hAnsi="宋体" w:cs="宋体"/>
+          <w:kern w:val="0"/>
+          <w:sz w:val="24"/>
+          <w:szCs w:val="24"/>
+        </w:rPr>
+        <w:t>日如何</w:t>
+      </w:r>
+      <w:proofErr w:type="gramEnd"/>
+      <w:r>
+        <w:rPr>
+          <w:rFonts w:ascii="宋体" w:eastAsia="宋体" w:hAnsi="宋体" w:cs="宋体"/>
+          <w:kern w:val="0"/>
+          <w:sz w:val="24"/>
+          <w:szCs w:val="24"/>
+        </w:rPr>
+        <w:t>算？周一周五如何算(从几点开始)？周一周五加班如果有补助，是需要自己提交申请？还是公司自己统计</w:t>
       </w:r>
     </w:p>
     <w:p>
@@ -548,37 +613,6 @@
           <w:szCs w:val="24"/>
         </w:rPr>
         <w:t>、试用期几个月，试用期薪资打折吗，打几折？</w:t>
-      </w:r>
-    </w:p>
-    <w:p>
-      <w:pPr>
-        <w:widowControl/>
-        <w:spacing w:before="100" w:beforeAutospacing="1" w:after="100" w:afterAutospacing="1"/>
-        <w:jc w:val="left"/>
-        <w:rPr>
-          <w:rFonts w:ascii="宋体" w:eastAsia="宋体" w:hAnsi="宋体" w:cs="宋体"/>
-          <w:kern w:val="0"/>
-          <w:sz w:val="24"/>
-          <w:szCs w:val="24"/>
-        </w:rPr>
-      </w:pPr>
-      <w:r>
-        <w:rPr>
-          <w:rFonts w:ascii="宋体" w:eastAsia="宋体" w:hAnsi="宋体" w:cs="宋体"/>
-          <w:kern w:val="0"/>
-          <w:sz w:val="24"/>
-          <w:szCs w:val="24"/>
-        </w:rPr>
-        <w:t>【有弹性打卡吗】</w:t>
-      </w:r>
-      <w:r>
-        <w:rPr>
-          <w:rFonts w:ascii="宋体" w:eastAsia="宋体" w:hAnsi="宋体" w:cs="宋体" w:hint="eastAsia"/>
-          <w:kern w:val="0"/>
-          <w:sz w:val="24"/>
-          <w:szCs w:val="24"/>
-        </w:rPr>
-        <w:t>、</w:t>
       </w:r>
     </w:p>
     <w:p>

--- a/resume/反问.docx
+++ b/resume/反问.docx
@@ -447,6 +447,14 @@
           <w:szCs w:val="24"/>
         </w:rPr>
         <w:t>、人员年龄</w:t>
+      </w:r>
+      <w:r>
+        <w:rPr>
+          <w:rFonts w:hint="eastAsia"/>
+          <w:sz w:val="22"/>
+          <w:szCs w:val="24"/>
+        </w:rPr>
+        <w:t>、调薪</w:t>
       </w:r>
     </w:p>
     <w:p>

--- a/resume/反问.docx
+++ b/resume/反问.docx
@@ -43,25 +43,7 @@
           <w:sz w:val="22"/>
           <w:szCs w:val="24"/>
         </w:rPr>
-        <w:t>公司主要做</w:t>
-      </w:r>
-      <w:proofErr w:type="gramStart"/>
-      <w:r>
-        <w:rPr>
-          <w:rFonts w:hint="eastAsia"/>
-          <w:sz w:val="22"/>
-          <w:szCs w:val="24"/>
-        </w:rPr>
-        <w:t>哪方向</w:t>
-      </w:r>
-      <w:proofErr w:type="gramEnd"/>
-      <w:r>
-        <w:rPr>
-          <w:rFonts w:hint="eastAsia"/>
-          <w:sz w:val="22"/>
-          <w:szCs w:val="24"/>
-        </w:rPr>
-        <w:t>的软件</w:t>
+        <w:t>公司主要做哪方向的软件</w:t>
       </w:r>
     </w:p>
     <w:p>
@@ -135,25 +117,7 @@
           <w:sz w:val="22"/>
           <w:szCs w:val="24"/>
         </w:rPr>
-        <w:t>是否有针对技术和管理</w:t>
-      </w:r>
-      <w:proofErr w:type="gramStart"/>
-      <w:r>
-        <w:rPr>
-          <w:rFonts w:hint="eastAsia"/>
-          <w:sz w:val="22"/>
-          <w:szCs w:val="24"/>
-        </w:rPr>
-        <w:t>岗不同</w:t>
-      </w:r>
-      <w:proofErr w:type="gramEnd"/>
-      <w:r>
-        <w:rPr>
-          <w:rFonts w:hint="eastAsia"/>
-          <w:sz w:val="22"/>
-          <w:szCs w:val="24"/>
-        </w:rPr>
-        <w:t>的发展机制、晋升通道</w:t>
+        <w:t>是否有针对技术和管理岗不同的发展机制、晋升通道</w:t>
       </w:r>
       <w:r>
         <w:rPr>
@@ -377,21 +341,12 @@
           <w:szCs w:val="24"/>
         </w:rPr>
       </w:pPr>
-      <w:proofErr w:type="spellStart"/>
-      <w:r>
-        <w:rPr>
-          <w:sz w:val="22"/>
-          <w:szCs w:val="24"/>
-        </w:rPr>
-        <w:t>Hr</w:t>
-      </w:r>
-      <w:proofErr w:type="spellEnd"/>
-      <w:r>
-        <w:rPr>
-          <w:sz w:val="22"/>
-          <w:szCs w:val="24"/>
-        </w:rPr>
-        <w:t>:</w:t>
+      <w:r>
+        <w:rPr>
+          <w:sz w:val="22"/>
+          <w:szCs w:val="24"/>
+        </w:rPr>
+        <w:t>Hr:</w:t>
       </w:r>
       <w:r>
         <w:rPr>
@@ -455,6 +410,14 @@
           <w:szCs w:val="24"/>
         </w:rPr>
         <w:t>、调薪</w:t>
+      </w:r>
+      <w:r>
+        <w:rPr>
+          <w:rFonts w:hint="eastAsia"/>
+          <w:sz w:val="22"/>
+          <w:szCs w:val="24"/>
+        </w:rPr>
+        <w:t>、已有的产品</w:t>
       </w:r>
     </w:p>
     <w:p>
@@ -520,27 +483,7 @@
           <w:sz w:val="24"/>
           <w:szCs w:val="24"/>
         </w:rPr>
-        <w:t>】周六</w:t>
-      </w:r>
-      <w:proofErr w:type="gramStart"/>
-      <w:r>
-        <w:rPr>
-          <w:rFonts w:ascii="宋体" w:eastAsia="宋体" w:hAnsi="宋体" w:cs="宋体"/>
-          <w:kern w:val="0"/>
-          <w:sz w:val="24"/>
-          <w:szCs w:val="24"/>
-        </w:rPr>
-        <w:t>日如何</w:t>
-      </w:r>
-      <w:proofErr w:type="gramEnd"/>
-      <w:r>
-        <w:rPr>
-          <w:rFonts w:ascii="宋体" w:eastAsia="宋体" w:hAnsi="宋体" w:cs="宋体"/>
-          <w:kern w:val="0"/>
-          <w:sz w:val="24"/>
-          <w:szCs w:val="24"/>
-        </w:rPr>
-        <w:t>算？周一周五如何算(从几点开始)？周一周五加班如果有补助，是需要自己提交申请？还是公司自己统计</w:t>
+        <w:t>】周六日如何算？周一周五如何算(从几点开始)？周一周五加班如果有补助，是需要自己提交申请？还是公司自己统计</w:t>
       </w:r>
     </w:p>
     <w:p>

--- a/resume/反问.docx
+++ b/resume/反问.docx
@@ -2,6 +2,11 @@
 <file path=word/document.xml><?xml version="1.0" encoding="utf-8"?>
 <w:document xmlns:wpc="http://schemas.microsoft.com/office/word/2010/wordprocessingCanvas" xmlns:cx="http://schemas.microsoft.com/office/drawing/2014/chartex" xmlns:cx1="http://schemas.microsoft.com/office/drawing/2015/9/8/chartex" xmlns:cx2="http://schemas.microsoft.com/office/drawing/2015/10/21/chartex" xmlns:cx3="http://schemas.microsoft.com/office/drawing/2016/5/9/chartex" xmlns:cx4="http://schemas.microsoft.com/office/drawing/2016/5/10/chartex" xmlns:cx5="http://schemas.microsoft.com/office/drawing/2016/5/11/chartex" xmlns:cx6="http://schemas.microsoft.com/office/drawing/2016/5/12/chartex" xmlns:cx7="http://schemas.microsoft.com/office/drawing/2016/5/13/chartex" xmlns:cx8="http://schemas.microsoft.com/office/drawing/2016/5/14/chartex" xmlns:mc="http://schemas.openxmlformats.org/markup-compatibility/2006" xmlns:aink="http://schemas.microsoft.com/office/drawing/2016/ink" xmlns:am3d="http://schemas.microsoft.com/office/drawing/2017/model3d" xmlns:o="urn:schemas-microsoft-com:office:office" xmlns:r="http://schemas.openxmlformats.org/officeDocument/2006/relationships" xmlns:m="http://schemas.openxmlformats.org/officeDocument/2006/math" xmlns:v="urn:schemas-microsoft-com:vml" xmlns:wp14="http://schemas.microsoft.com/office/word/2010/wordprocessingDrawing" xmlns:wp="http://schemas.openxmlformats.org/drawingml/2006/wordprocessingDrawing" xmlns:w10="urn:schemas-microsoft-com:office:word" xmlns:w="http://schemas.openxmlformats.org/wordprocessingml/2006/main" xmlns:w14="http://schemas.microsoft.com/office/word/2010/wordml" xmlns:w15="http://schemas.microsoft.com/office/word/2012/wordml" xmlns:w16cex="http://schemas.microsoft.com/office/word/2018/wordml/cex" xmlns:w16cid="http://schemas.microsoft.com/office/word/2016/wordml/cid" xmlns:w16="http://schemas.microsoft.com/office/word/2018/wordml" xmlns:w16sdtdh="http://schemas.microsoft.com/office/word/2020/wordml/sdtdatahash" xmlns:w16se="http://schemas.microsoft.com/office/word/2015/wordml/symex" xmlns:wpg="http://schemas.microsoft.com/office/word/2010/wordprocessingGroup" xmlns:wpi="http://schemas.microsoft.com/office/word/2010/wordprocessingInk" xmlns:wne="http://schemas.microsoft.com/office/word/2006/wordml" xmlns:wps="http://schemas.microsoft.com/office/word/2010/wordprocessingShape" mc:Ignorable="w14 w15 w16se w16cid w16 w16cex w16sdtdh wp14">
   <w:body>
+    <w:p>
+      <w:pPr>
+        <w:ind w:left="360" w:hanging="360"/>
+      </w:pPr>
+    </w:p>
     <w:p>
       <w:pPr>
         <w:pStyle w:val="a3"/>
@@ -43,7 +48,25 @@
           <w:sz w:val="22"/>
           <w:szCs w:val="24"/>
         </w:rPr>
-        <w:t>公司主要做哪方向的软件</w:t>
+        <w:t>公司主要做</w:t>
+      </w:r>
+      <w:proofErr w:type="gramStart"/>
+      <w:r>
+        <w:rPr>
+          <w:rFonts w:hint="eastAsia"/>
+          <w:sz w:val="22"/>
+          <w:szCs w:val="24"/>
+        </w:rPr>
+        <w:t>哪方向</w:t>
+      </w:r>
+      <w:proofErr w:type="gramEnd"/>
+      <w:r>
+        <w:rPr>
+          <w:rFonts w:hint="eastAsia"/>
+          <w:sz w:val="22"/>
+          <w:szCs w:val="24"/>
+        </w:rPr>
+        <w:t>的软件</w:t>
       </w:r>
     </w:p>
     <w:p>
@@ -117,7 +140,25 @@
           <w:sz w:val="22"/>
           <w:szCs w:val="24"/>
         </w:rPr>
-        <w:t>是否有针对技术和管理岗不同的发展机制、晋升通道</w:t>
+        <w:t>是否有针对技术和管理</w:t>
+      </w:r>
+      <w:proofErr w:type="gramStart"/>
+      <w:r>
+        <w:rPr>
+          <w:rFonts w:hint="eastAsia"/>
+          <w:sz w:val="22"/>
+          <w:szCs w:val="24"/>
+        </w:rPr>
+        <w:t>岗不同</w:t>
+      </w:r>
+      <w:proofErr w:type="gramEnd"/>
+      <w:r>
+        <w:rPr>
+          <w:rFonts w:hint="eastAsia"/>
+          <w:sz w:val="22"/>
+          <w:szCs w:val="24"/>
+        </w:rPr>
+        <w:t>的发展机制、晋升通道</w:t>
       </w:r>
       <w:r>
         <w:rPr>
@@ -341,12 +382,21 @@
           <w:szCs w:val="24"/>
         </w:rPr>
       </w:pPr>
-      <w:r>
-        <w:rPr>
-          <w:sz w:val="22"/>
-          <w:szCs w:val="24"/>
-        </w:rPr>
-        <w:t>Hr:</w:t>
+      <w:proofErr w:type="spellStart"/>
+      <w:r>
+        <w:rPr>
+          <w:sz w:val="22"/>
+          <w:szCs w:val="24"/>
+        </w:rPr>
+        <w:t>Hr</w:t>
+      </w:r>
+      <w:proofErr w:type="spellEnd"/>
+      <w:r>
+        <w:rPr>
+          <w:sz w:val="22"/>
+          <w:szCs w:val="24"/>
+        </w:rPr>
+        <w:t>:</w:t>
       </w:r>
       <w:r>
         <w:rPr>
@@ -483,7 +533,27 @@
           <w:sz w:val="24"/>
           <w:szCs w:val="24"/>
         </w:rPr>
-        <w:t>】周六日如何算？周一周五如何算(从几点开始)？周一周五加班如果有补助，是需要自己提交申请？还是公司自己统计</w:t>
+        <w:t>】周六</w:t>
+      </w:r>
+      <w:proofErr w:type="gramStart"/>
+      <w:r>
+        <w:rPr>
+          <w:rFonts w:ascii="宋体" w:eastAsia="宋体" w:hAnsi="宋体" w:cs="宋体"/>
+          <w:kern w:val="0"/>
+          <w:sz w:val="24"/>
+          <w:szCs w:val="24"/>
+        </w:rPr>
+        <w:t>日如何</w:t>
+      </w:r>
+      <w:proofErr w:type="gramEnd"/>
+      <w:r>
+        <w:rPr>
+          <w:rFonts w:ascii="宋体" w:eastAsia="宋体" w:hAnsi="宋体" w:cs="宋体"/>
+          <w:kern w:val="0"/>
+          <w:sz w:val="24"/>
+          <w:szCs w:val="24"/>
+        </w:rPr>
+        <w:t>算？周一周五如何算(从几点开始)？周一周五加班如果有补助，是需要自己提交申请？还是公司自己统计</w:t>
       </w:r>
     </w:p>
     <w:p>
